--- a/Asssignments/Assignment 02/190328V_a02.docx
+++ b/Asssignments/Assignment 02/190328V_a02.docx
@@ -96,6 +96,43 @@
         </w:rPr>
         <w:t>: 190328V</w:t>
       </w:r>
+    </w:p>
+    <w:p>
+      <w:pPr>
+        <w:spacing w:after="0" w:line="240" w:lineRule="auto"/>
+        <w:rPr>
+          <w:rFonts w:ascii="Times New Roman" w:hAnsi="Times New Roman" w:cs="Times New Roman"/>
+        </w:rPr>
+      </w:pPr>
+      <w:proofErr w:type="spellStart"/>
+      <w:r>
+        <w:rPr>
+          <w:rFonts w:ascii="Times New Roman" w:hAnsi="Times New Roman" w:cs="Times New Roman"/>
+          <w:b/>
+          <w:bCs/>
+        </w:rPr>
+        <w:t>Github</w:t>
+      </w:r>
+      <w:proofErr w:type="spellEnd"/>
+      <w:r>
+        <w:rPr>
+          <w:rFonts w:ascii="Times New Roman" w:hAnsi="Times New Roman" w:cs="Times New Roman"/>
+          <w:b/>
+          <w:bCs/>
+        </w:rPr>
+        <w:t xml:space="preserve"> Link: </w:t>
+      </w:r>
+      <w:hyperlink r:id="rId6" w:history="1">
+        <w:r>
+          <w:rPr>
+            <w:rStyle w:val="Hyperlink"/>
+            <w:rFonts w:ascii="Times New Roman" w:hAnsi="Times New Roman" w:cs="Times New Roman"/>
+            <w:sz w:val="20"/>
+            <w:szCs w:val="20"/>
+          </w:rPr>
+          <w:t>https://github.com/WikumJCK/EN2550_Image_Processessing/tree/main/Asssignments/Assignment%2002</w:t>
+        </w:r>
+      </w:hyperlink>
     </w:p>
     <w:p>
       <w:pPr>
@@ -3534,6 +3571,7 @@
         <w:rPr>
           <w:rFonts w:ascii="Times New Roman" w:hAnsi="Times New Roman" w:cs="Times New Roman"/>
         </w:rPr>
+        <w:lastRenderedPageBreak/>
         <w:t>(b) Show in the same plot, the point set, the circle estimated from the sample leading to the best estimate, this sample of three points, inliers, and the best-fit circle. See Figure 1 for an example.</w:t>
       </w:r>
     </w:p>
@@ -3543,7 +3581,6 @@
         <w:rPr>
           <w:noProof/>
         </w:rPr>
-        <w:lastRenderedPageBreak/>
         <w:drawing>
           <wp:inline distT="0" distB="0" distL="0" distR="0" wp14:anchorId="294CF3BD" wp14:editId="5CB4D9CC">
             <wp:extent cx="3545305" cy="3367114"/>
@@ -3560,7 +3597,7 @@
                     <pic:cNvPicPr/>
                   </pic:nvPicPr>
                   <pic:blipFill>
-                    <a:blip r:embed="rId6"/>
+                    <a:blip r:embed="rId7"/>
                     <a:stretch>
                       <a:fillRect/>
                     </a:stretch>
@@ -3693,9 +3730,10 @@
           <w:rFonts w:ascii="Times New Roman" w:hAnsi="Times New Roman" w:cs="Times New Roman"/>
           <w:b/>
           <w:bCs/>
+          <w:noProof/>
         </w:rPr>
         <w:drawing>
-          <wp:anchor distT="0" distB="0" distL="114300" distR="114300" simplePos="0" relativeHeight="251662336" behindDoc="0" locked="0" layoutInCell="1" allowOverlap="1" wp14:anchorId="21F7899D" wp14:editId="03E67F84">
+          <wp:anchor distT="0" distB="0" distL="114300" distR="114300" simplePos="0" relativeHeight="251660288" behindDoc="0" locked="0" layoutInCell="1" allowOverlap="1" wp14:anchorId="21F7899D" wp14:editId="03E67F84">
             <wp:simplePos x="0" y="0"/>
             <wp:positionH relativeFrom="column">
               <wp:posOffset>-151765</wp:posOffset>
@@ -3718,7 +3756,7 @@
                     <pic:cNvPicPr/>
                   </pic:nvPicPr>
                   <pic:blipFill>
-                    <a:blip r:embed="rId7">
+                    <a:blip r:embed="rId8">
                       <a:extLst>
                         <a:ext uri="{28A0092B-C50C-407E-A947-70E740481C1C}">
                           <a14:useLocalDpi xmlns:a14="http://schemas.microsoft.com/office/drawing/2010/main" val="0"/>
@@ -3885,7 +3923,6 @@
           <w:b/>
           <w:bCs/>
         </w:rPr>
-        <w:lastRenderedPageBreak/>
         <w:t>Question 03</w:t>
       </w:r>
     </w:p>
@@ -3971,6 +4008,7 @@
       <w:r>
         <w:rPr>
           <w:rFonts w:ascii="Times New Roman" w:hAnsi="Times New Roman" w:cs="Times New Roman"/>
+          <w:noProof/>
         </w:rPr>
         <w:drawing>
           <wp:inline distT="0" distB="0" distL="0" distR="0" wp14:anchorId="34FCAEBA" wp14:editId="5274C275">
@@ -3988,7 +4026,7 @@
                     <pic:cNvPicPr/>
                   </pic:nvPicPr>
                   <pic:blipFill>
-                    <a:blip r:embed="rId8"/>
+                    <a:blip r:embed="rId9"/>
                     <a:stretch>
                       <a:fillRect/>
                     </a:stretch>
@@ -4039,14 +4077,2908 @@
     </w:p>
     <w:p>
       <w:pPr>
-        <w:rPr>
-          <w:rFonts w:ascii="Times New Roman" w:hAnsi="Times New Roman" w:cs="Times New Roman"/>
-        </w:rPr>
-      </w:pPr>
+        <w:pStyle w:val="ListParagraph"/>
+        <w:rPr>
+          <w:rFonts w:ascii="Times New Roman" w:hAnsi="Times New Roman" w:cs="Times New Roman"/>
+          <w:b/>
+          <w:bCs/>
+        </w:rPr>
+      </w:pPr>
+      <w:r>
+        <w:rPr>
+          <w:rFonts w:ascii="Times New Roman" w:hAnsi="Times New Roman" w:cs="Times New Roman"/>
+          <w:b/>
+          <w:bCs/>
+        </w:rPr>
+        <w:t>Homography Calculation</w:t>
+      </w:r>
     </w:p>
     <w:p>
       <w:pPr>
+        <w:pStyle w:val="HTMLPreformatted"/>
+        <w:numPr>
+          <w:ilvl w:val="0"/>
+          <w:numId w:val="11"/>
+        </w:numPr>
+        <w:pBdr>
+          <w:top w:val="single" w:sz="6" w:space="2" w:color="888888"/>
+          <w:left w:val="single" w:sz="6" w:space="2" w:color="888888"/>
+          <w:bottom w:val="single" w:sz="6" w:space="2" w:color="888888"/>
+          <w:right w:val="single" w:sz="6" w:space="2" w:color="888888"/>
+        </w:pBdr>
+        <w:tabs>
+          <w:tab w:val="clear" w:pos="720"/>
+        </w:tabs>
+        <w:spacing w:before="100" w:beforeAutospacing="1" w:after="100" w:afterAutospacing="1"/>
+        <w:divId w:val="1238051672"/>
+        <w:rPr>
+          <w:rFonts w:ascii="Consolas" w:hAnsi="Consolas"/>
+          <w:sz w:val="17"/>
+          <w:szCs w:val="17"/>
+        </w:rPr>
+      </w:pPr>
+      <w:r>
+        <w:rPr>
+          <w:rFonts w:ascii="Consolas" w:hAnsi="Consolas"/>
+          <w:color w:val="000088"/>
+          <w:sz w:val="17"/>
+          <w:szCs w:val="17"/>
+        </w:rPr>
+        <w:t>def</w:t>
+      </w:r>
+      <w:r>
+        <w:rPr>
+          <w:rFonts w:ascii="Consolas" w:hAnsi="Consolas"/>
+          <w:color w:val="000000"/>
+          <w:sz w:val="17"/>
+          <w:szCs w:val="17"/>
+        </w:rPr>
+        <w:t xml:space="preserve"> </w:t>
+      </w:r>
+      <w:proofErr w:type="spellStart"/>
+      <w:r>
+        <w:rPr>
+          <w:rFonts w:ascii="Consolas" w:hAnsi="Consolas"/>
+          <w:color w:val="660066"/>
+          <w:sz w:val="17"/>
+          <w:szCs w:val="17"/>
+        </w:rPr>
+        <w:t>CalcHomography</w:t>
+      </w:r>
+      <w:proofErr w:type="spellEnd"/>
+      <w:r>
+        <w:rPr>
+          <w:rFonts w:ascii="Consolas" w:hAnsi="Consolas"/>
+          <w:color w:val="666600"/>
+          <w:sz w:val="17"/>
+          <w:szCs w:val="17"/>
+        </w:rPr>
+        <w:t>(</w:t>
+      </w:r>
+      <w:proofErr w:type="spellStart"/>
+      <w:proofErr w:type="gramStart"/>
+      <w:r>
+        <w:rPr>
+          <w:rFonts w:ascii="Consolas" w:hAnsi="Consolas"/>
+          <w:color w:val="000000"/>
+          <w:sz w:val="17"/>
+          <w:szCs w:val="17"/>
+        </w:rPr>
+        <w:t>points</w:t>
+      </w:r>
+      <w:r>
+        <w:rPr>
+          <w:rFonts w:ascii="Consolas" w:hAnsi="Consolas"/>
+          <w:color w:val="666600"/>
+          <w:sz w:val="17"/>
+          <w:szCs w:val="17"/>
+        </w:rPr>
+        <w:t>,</w:t>
+      </w:r>
+      <w:r>
+        <w:rPr>
+          <w:rFonts w:ascii="Consolas" w:hAnsi="Consolas"/>
+          <w:color w:val="000000"/>
+          <w:sz w:val="17"/>
+          <w:szCs w:val="17"/>
+        </w:rPr>
+        <w:t>dst</w:t>
+      </w:r>
+      <w:proofErr w:type="gramEnd"/>
+      <w:r>
+        <w:rPr>
+          <w:rFonts w:ascii="Consolas" w:hAnsi="Consolas"/>
+          <w:color w:val="000000"/>
+          <w:sz w:val="17"/>
+          <w:szCs w:val="17"/>
+        </w:rPr>
+        <w:t>_points</w:t>
+      </w:r>
+      <w:proofErr w:type="spellEnd"/>
+      <w:r>
+        <w:rPr>
+          <w:rFonts w:ascii="Consolas" w:hAnsi="Consolas"/>
+          <w:color w:val="666600"/>
+          <w:sz w:val="17"/>
+          <w:szCs w:val="17"/>
+        </w:rPr>
+        <w:t>):</w:t>
+      </w:r>
+    </w:p>
+    <w:p>
+      <w:pPr>
+        <w:pStyle w:val="HTMLPreformatted"/>
+        <w:numPr>
+          <w:ilvl w:val="0"/>
+          <w:numId w:val="11"/>
+        </w:numPr>
+        <w:pBdr>
+          <w:top w:val="single" w:sz="6" w:space="2" w:color="888888"/>
+          <w:left w:val="single" w:sz="6" w:space="2" w:color="888888"/>
+          <w:bottom w:val="single" w:sz="6" w:space="2" w:color="888888"/>
+          <w:right w:val="single" w:sz="6" w:space="2" w:color="888888"/>
+        </w:pBdr>
+        <w:tabs>
+          <w:tab w:val="clear" w:pos="720"/>
+        </w:tabs>
+        <w:spacing w:before="100" w:beforeAutospacing="1" w:after="100" w:afterAutospacing="1"/>
+        <w:divId w:val="1238051672"/>
+        <w:rPr>
+          <w:rFonts w:ascii="Consolas" w:hAnsi="Consolas"/>
+          <w:sz w:val="17"/>
+          <w:szCs w:val="17"/>
+        </w:rPr>
+      </w:pPr>
+      <w:r>
+        <w:rPr>
+          <w:rFonts w:ascii="Consolas" w:hAnsi="Consolas"/>
+          <w:color w:val="000000"/>
+          <w:sz w:val="17"/>
+          <w:szCs w:val="17"/>
+        </w:rPr>
+        <w:t xml:space="preserve">    A </w:t>
+      </w:r>
+      <w:r>
+        <w:rPr>
+          <w:rFonts w:ascii="Consolas" w:hAnsi="Consolas"/>
+          <w:color w:val="666600"/>
+          <w:sz w:val="17"/>
+          <w:szCs w:val="17"/>
+        </w:rPr>
+        <w:t>= []</w:t>
+      </w:r>
+    </w:p>
+    <w:p>
+      <w:pPr>
+        <w:pStyle w:val="HTMLPreformatted"/>
+        <w:numPr>
+          <w:ilvl w:val="0"/>
+          <w:numId w:val="11"/>
+        </w:numPr>
+        <w:pBdr>
+          <w:top w:val="single" w:sz="6" w:space="2" w:color="888888"/>
+          <w:left w:val="single" w:sz="6" w:space="2" w:color="888888"/>
+          <w:bottom w:val="single" w:sz="6" w:space="2" w:color="888888"/>
+          <w:right w:val="single" w:sz="6" w:space="2" w:color="888888"/>
+        </w:pBdr>
+        <w:tabs>
+          <w:tab w:val="clear" w:pos="720"/>
+        </w:tabs>
+        <w:spacing w:before="100" w:beforeAutospacing="1" w:after="100" w:afterAutospacing="1"/>
+        <w:divId w:val="1238051672"/>
+        <w:rPr>
+          <w:rFonts w:ascii="Consolas" w:hAnsi="Consolas"/>
+          <w:sz w:val="17"/>
+          <w:szCs w:val="17"/>
+        </w:rPr>
+      </w:pPr>
+      <w:r>
+        <w:rPr>
+          <w:rFonts w:ascii="Consolas" w:hAnsi="Consolas"/>
+          <w:color w:val="000000"/>
+          <w:sz w:val="17"/>
+          <w:szCs w:val="17"/>
+        </w:rPr>
+        <w:t> </w:t>
+      </w:r>
+    </w:p>
+    <w:p>
+      <w:pPr>
+        <w:pStyle w:val="HTMLPreformatted"/>
+        <w:numPr>
+          <w:ilvl w:val="0"/>
+          <w:numId w:val="11"/>
+        </w:numPr>
+        <w:pBdr>
+          <w:top w:val="single" w:sz="6" w:space="2" w:color="888888"/>
+          <w:left w:val="single" w:sz="6" w:space="2" w:color="888888"/>
+          <w:bottom w:val="single" w:sz="6" w:space="2" w:color="888888"/>
+          <w:right w:val="single" w:sz="6" w:space="2" w:color="888888"/>
+        </w:pBdr>
+        <w:tabs>
+          <w:tab w:val="clear" w:pos="720"/>
+        </w:tabs>
+        <w:spacing w:before="100" w:beforeAutospacing="1" w:after="100" w:afterAutospacing="1"/>
+        <w:divId w:val="1238051672"/>
+        <w:rPr>
+          <w:rFonts w:ascii="Consolas" w:hAnsi="Consolas"/>
+          <w:sz w:val="17"/>
+          <w:szCs w:val="17"/>
+        </w:rPr>
+      </w:pPr>
+      <w:r>
+        <w:rPr>
+          <w:rFonts w:ascii="Consolas" w:hAnsi="Consolas"/>
+          <w:color w:val="000000"/>
+          <w:sz w:val="17"/>
+          <w:szCs w:val="17"/>
+        </w:rPr>
+        <w:t xml:space="preserve">    </w:t>
+      </w:r>
+      <w:r>
+        <w:rPr>
+          <w:rFonts w:ascii="Consolas" w:hAnsi="Consolas"/>
+          <w:color w:val="000088"/>
+          <w:sz w:val="17"/>
+          <w:szCs w:val="17"/>
+        </w:rPr>
+        <w:t>for</w:t>
+      </w:r>
+      <w:r>
+        <w:rPr>
+          <w:rFonts w:ascii="Consolas" w:hAnsi="Consolas"/>
+          <w:color w:val="000000"/>
+          <w:sz w:val="17"/>
+          <w:szCs w:val="17"/>
+        </w:rPr>
+        <w:t xml:space="preserve"> </w:t>
+      </w:r>
+      <w:proofErr w:type="spellStart"/>
+      <w:r>
+        <w:rPr>
+          <w:rFonts w:ascii="Consolas" w:hAnsi="Consolas"/>
+          <w:color w:val="000000"/>
+          <w:sz w:val="17"/>
+          <w:szCs w:val="17"/>
+        </w:rPr>
+        <w:t>i</w:t>
+      </w:r>
+      <w:proofErr w:type="spellEnd"/>
+      <w:r>
+        <w:rPr>
+          <w:rFonts w:ascii="Consolas" w:hAnsi="Consolas"/>
+          <w:color w:val="000000"/>
+          <w:sz w:val="17"/>
+          <w:szCs w:val="17"/>
+        </w:rPr>
+        <w:t xml:space="preserve"> </w:t>
+      </w:r>
+      <w:r>
+        <w:rPr>
+          <w:rFonts w:ascii="Consolas" w:hAnsi="Consolas"/>
+          <w:color w:val="000088"/>
+          <w:sz w:val="17"/>
+          <w:szCs w:val="17"/>
+        </w:rPr>
+        <w:t>in</w:t>
+      </w:r>
+      <w:r>
+        <w:rPr>
+          <w:rFonts w:ascii="Consolas" w:hAnsi="Consolas"/>
+          <w:color w:val="000000"/>
+          <w:sz w:val="17"/>
+          <w:szCs w:val="17"/>
+        </w:rPr>
+        <w:t xml:space="preserve"> range</w:t>
+      </w:r>
+      <w:r>
+        <w:rPr>
+          <w:rFonts w:ascii="Consolas" w:hAnsi="Consolas"/>
+          <w:color w:val="666600"/>
+          <w:sz w:val="17"/>
+          <w:szCs w:val="17"/>
+        </w:rPr>
+        <w:t>(</w:t>
+      </w:r>
+      <w:proofErr w:type="spellStart"/>
+      <w:r>
+        <w:rPr>
+          <w:rFonts w:ascii="Consolas" w:hAnsi="Consolas"/>
+          <w:color w:val="000000"/>
+          <w:sz w:val="17"/>
+          <w:szCs w:val="17"/>
+        </w:rPr>
+        <w:t>len</w:t>
+      </w:r>
+      <w:proofErr w:type="spellEnd"/>
+      <w:r>
+        <w:rPr>
+          <w:rFonts w:ascii="Consolas" w:hAnsi="Consolas"/>
+          <w:color w:val="666600"/>
+          <w:sz w:val="17"/>
+          <w:szCs w:val="17"/>
+        </w:rPr>
+        <w:t>(</w:t>
+      </w:r>
+      <w:r>
+        <w:rPr>
+          <w:rFonts w:ascii="Consolas" w:hAnsi="Consolas"/>
+          <w:color w:val="000000"/>
+          <w:sz w:val="17"/>
+          <w:szCs w:val="17"/>
+        </w:rPr>
+        <w:t>points</w:t>
+      </w:r>
+      <w:r>
+        <w:rPr>
+          <w:rFonts w:ascii="Consolas" w:hAnsi="Consolas"/>
+          <w:color w:val="666600"/>
+          <w:sz w:val="17"/>
+          <w:szCs w:val="17"/>
+        </w:rPr>
+        <w:t>)):</w:t>
+      </w:r>
+    </w:p>
+    <w:p>
+      <w:pPr>
+        <w:pStyle w:val="HTMLPreformatted"/>
+        <w:numPr>
+          <w:ilvl w:val="0"/>
+          <w:numId w:val="11"/>
+        </w:numPr>
+        <w:pBdr>
+          <w:top w:val="single" w:sz="6" w:space="2" w:color="888888"/>
+          <w:left w:val="single" w:sz="6" w:space="2" w:color="888888"/>
+          <w:bottom w:val="single" w:sz="6" w:space="2" w:color="888888"/>
+          <w:right w:val="single" w:sz="6" w:space="2" w:color="888888"/>
+        </w:pBdr>
+        <w:tabs>
+          <w:tab w:val="clear" w:pos="720"/>
+        </w:tabs>
+        <w:spacing w:before="100" w:beforeAutospacing="1" w:after="100" w:afterAutospacing="1"/>
+        <w:divId w:val="1238051672"/>
+        <w:rPr>
+          <w:rFonts w:ascii="Consolas" w:hAnsi="Consolas"/>
+          <w:sz w:val="17"/>
+          <w:szCs w:val="17"/>
+        </w:rPr>
+      </w:pPr>
+      <w:r>
+        <w:rPr>
+          <w:rFonts w:ascii="Consolas" w:hAnsi="Consolas"/>
+          <w:color w:val="000000"/>
+          <w:sz w:val="17"/>
+          <w:szCs w:val="17"/>
+        </w:rPr>
+        <w:t xml:space="preserve">        A1 </w:t>
+      </w:r>
+      <w:r>
+        <w:rPr>
+          <w:rFonts w:ascii="Consolas" w:hAnsi="Consolas"/>
+          <w:color w:val="666600"/>
+          <w:sz w:val="17"/>
+          <w:szCs w:val="17"/>
+        </w:rPr>
+        <w:t>=</w:t>
+      </w:r>
+      <w:r>
+        <w:rPr>
+          <w:rFonts w:ascii="Consolas" w:hAnsi="Consolas"/>
+          <w:color w:val="000000"/>
+          <w:sz w:val="17"/>
+          <w:szCs w:val="17"/>
+        </w:rPr>
+        <w:t xml:space="preserve"> </w:t>
+      </w:r>
+      <w:proofErr w:type="gramStart"/>
+      <w:r>
+        <w:rPr>
+          <w:rFonts w:ascii="Consolas" w:hAnsi="Consolas"/>
+          <w:color w:val="000000"/>
+          <w:sz w:val="17"/>
+          <w:szCs w:val="17"/>
+        </w:rPr>
+        <w:t>np</w:t>
+      </w:r>
+      <w:r>
+        <w:rPr>
+          <w:rFonts w:ascii="Consolas" w:hAnsi="Consolas"/>
+          <w:color w:val="666600"/>
+          <w:sz w:val="17"/>
+          <w:szCs w:val="17"/>
+        </w:rPr>
+        <w:t>.</w:t>
+      </w:r>
+      <w:r>
+        <w:rPr>
+          <w:rFonts w:ascii="Consolas" w:hAnsi="Consolas"/>
+          <w:color w:val="000000"/>
+          <w:sz w:val="17"/>
+          <w:szCs w:val="17"/>
+        </w:rPr>
+        <w:t>concatenate</w:t>
+      </w:r>
+      <w:proofErr w:type="gramEnd"/>
+      <w:r>
+        <w:rPr>
+          <w:rFonts w:ascii="Consolas" w:hAnsi="Consolas"/>
+          <w:color w:val="666600"/>
+          <w:sz w:val="17"/>
+          <w:szCs w:val="17"/>
+        </w:rPr>
+        <w:t>((</w:t>
+      </w:r>
+      <w:r>
+        <w:rPr>
+          <w:rFonts w:ascii="Consolas" w:hAnsi="Consolas"/>
+          <w:color w:val="000000"/>
+          <w:sz w:val="17"/>
+          <w:szCs w:val="17"/>
+        </w:rPr>
+        <w:t>np</w:t>
+      </w:r>
+      <w:r>
+        <w:rPr>
+          <w:rFonts w:ascii="Consolas" w:hAnsi="Consolas"/>
+          <w:color w:val="666600"/>
+          <w:sz w:val="17"/>
+          <w:szCs w:val="17"/>
+        </w:rPr>
+        <w:t>.</w:t>
+      </w:r>
+      <w:r>
+        <w:rPr>
+          <w:rFonts w:ascii="Consolas" w:hAnsi="Consolas"/>
+          <w:color w:val="000000"/>
+          <w:sz w:val="17"/>
+          <w:szCs w:val="17"/>
+        </w:rPr>
+        <w:t>zeros</w:t>
+      </w:r>
+      <w:r>
+        <w:rPr>
+          <w:rFonts w:ascii="Consolas" w:hAnsi="Consolas"/>
+          <w:color w:val="666600"/>
+          <w:sz w:val="17"/>
+          <w:szCs w:val="17"/>
+        </w:rPr>
+        <w:t>(</w:t>
+      </w:r>
+      <w:r>
+        <w:rPr>
+          <w:rFonts w:ascii="Consolas" w:hAnsi="Consolas"/>
+          <w:color w:val="006666"/>
+          <w:sz w:val="17"/>
+          <w:szCs w:val="17"/>
+        </w:rPr>
+        <w:t>3</w:t>
+      </w:r>
+      <w:r>
+        <w:rPr>
+          <w:rFonts w:ascii="Consolas" w:hAnsi="Consolas"/>
+          <w:color w:val="666600"/>
+          <w:sz w:val="17"/>
+          <w:szCs w:val="17"/>
+        </w:rPr>
+        <w:t>),-</w:t>
+      </w:r>
+      <w:r>
+        <w:rPr>
+          <w:rFonts w:ascii="Consolas" w:hAnsi="Consolas"/>
+          <w:color w:val="000000"/>
+          <w:sz w:val="17"/>
+          <w:szCs w:val="17"/>
+        </w:rPr>
+        <w:t>points</w:t>
+      </w:r>
+      <w:r>
+        <w:rPr>
+          <w:rFonts w:ascii="Consolas" w:hAnsi="Consolas"/>
+          <w:color w:val="666600"/>
+          <w:sz w:val="17"/>
+          <w:szCs w:val="17"/>
+        </w:rPr>
+        <w:t>[</w:t>
+      </w:r>
+      <w:r>
+        <w:rPr>
+          <w:rFonts w:ascii="Consolas" w:hAnsi="Consolas"/>
+          <w:color w:val="000000"/>
+          <w:sz w:val="17"/>
+          <w:szCs w:val="17"/>
+        </w:rPr>
+        <w:t>i</w:t>
+      </w:r>
+      <w:r>
+        <w:rPr>
+          <w:rFonts w:ascii="Consolas" w:hAnsi="Consolas"/>
+          <w:color w:val="666600"/>
+          <w:sz w:val="17"/>
+          <w:szCs w:val="17"/>
+        </w:rPr>
+        <w:t>],</w:t>
+      </w:r>
+      <w:r>
+        <w:rPr>
+          <w:rFonts w:ascii="Consolas" w:hAnsi="Consolas"/>
+          <w:color w:val="000000"/>
+          <w:sz w:val="17"/>
+          <w:szCs w:val="17"/>
+        </w:rPr>
+        <w:t>dst_points</w:t>
+      </w:r>
+      <w:r>
+        <w:rPr>
+          <w:rFonts w:ascii="Consolas" w:hAnsi="Consolas"/>
+          <w:color w:val="666600"/>
+          <w:sz w:val="17"/>
+          <w:szCs w:val="17"/>
+        </w:rPr>
+        <w:t>[</w:t>
+      </w:r>
+      <w:r>
+        <w:rPr>
+          <w:rFonts w:ascii="Consolas" w:hAnsi="Consolas"/>
+          <w:color w:val="000000"/>
+          <w:sz w:val="17"/>
+          <w:szCs w:val="17"/>
+        </w:rPr>
+        <w:t>i</w:t>
+      </w:r>
+      <w:r>
+        <w:rPr>
+          <w:rFonts w:ascii="Consolas" w:hAnsi="Consolas"/>
+          <w:color w:val="666600"/>
+          <w:sz w:val="17"/>
+          <w:szCs w:val="17"/>
+        </w:rPr>
+        <w:t>][</w:t>
+      </w:r>
+      <w:r>
+        <w:rPr>
+          <w:rFonts w:ascii="Consolas" w:hAnsi="Consolas"/>
+          <w:color w:val="006666"/>
+          <w:sz w:val="17"/>
+          <w:szCs w:val="17"/>
+        </w:rPr>
+        <w:t>1</w:t>
+      </w:r>
+      <w:r>
+        <w:rPr>
+          <w:rFonts w:ascii="Consolas" w:hAnsi="Consolas"/>
+          <w:color w:val="666600"/>
+          <w:sz w:val="17"/>
+          <w:szCs w:val="17"/>
+        </w:rPr>
+        <w:t>]*</w:t>
+      </w:r>
+      <w:r>
+        <w:rPr>
+          <w:rFonts w:ascii="Consolas" w:hAnsi="Consolas"/>
+          <w:color w:val="000000"/>
+          <w:sz w:val="17"/>
+          <w:szCs w:val="17"/>
+        </w:rPr>
+        <w:t>points</w:t>
+      </w:r>
+      <w:r>
+        <w:rPr>
+          <w:rFonts w:ascii="Consolas" w:hAnsi="Consolas"/>
+          <w:color w:val="666600"/>
+          <w:sz w:val="17"/>
+          <w:szCs w:val="17"/>
+        </w:rPr>
+        <w:t>[</w:t>
+      </w:r>
+      <w:r>
+        <w:rPr>
+          <w:rFonts w:ascii="Consolas" w:hAnsi="Consolas"/>
+          <w:color w:val="000000"/>
+          <w:sz w:val="17"/>
+          <w:szCs w:val="17"/>
+        </w:rPr>
+        <w:t>i</w:t>
+      </w:r>
+      <w:r>
+        <w:rPr>
+          <w:rFonts w:ascii="Consolas" w:hAnsi="Consolas"/>
+          <w:color w:val="666600"/>
+          <w:sz w:val="17"/>
+          <w:szCs w:val="17"/>
+        </w:rPr>
+        <w:t>]),</w:t>
+      </w:r>
+      <w:r>
+        <w:rPr>
+          <w:rFonts w:ascii="Consolas" w:hAnsi="Consolas"/>
+          <w:color w:val="000000"/>
+          <w:sz w:val="17"/>
+          <w:szCs w:val="17"/>
+        </w:rPr>
+        <w:t>axis</w:t>
+      </w:r>
+      <w:r>
+        <w:rPr>
+          <w:rFonts w:ascii="Consolas" w:hAnsi="Consolas"/>
+          <w:color w:val="666600"/>
+          <w:sz w:val="17"/>
+          <w:szCs w:val="17"/>
+        </w:rPr>
+        <w:t>=</w:t>
+      </w:r>
+      <w:r>
+        <w:rPr>
+          <w:rFonts w:ascii="Consolas" w:hAnsi="Consolas"/>
+          <w:color w:val="000088"/>
+          <w:sz w:val="17"/>
+          <w:szCs w:val="17"/>
+        </w:rPr>
+        <w:t>None</w:t>
+      </w:r>
+      <w:r>
+        <w:rPr>
+          <w:rFonts w:ascii="Consolas" w:hAnsi="Consolas"/>
+          <w:color w:val="666600"/>
+          <w:sz w:val="17"/>
+          <w:szCs w:val="17"/>
+        </w:rPr>
+        <w:t>)</w:t>
+      </w:r>
+    </w:p>
+    <w:p>
+      <w:pPr>
+        <w:pStyle w:val="HTMLPreformatted"/>
+        <w:numPr>
+          <w:ilvl w:val="0"/>
+          <w:numId w:val="11"/>
+        </w:numPr>
+        <w:pBdr>
+          <w:top w:val="single" w:sz="6" w:space="2" w:color="888888"/>
+          <w:left w:val="single" w:sz="6" w:space="2" w:color="888888"/>
+          <w:bottom w:val="single" w:sz="6" w:space="2" w:color="888888"/>
+          <w:right w:val="single" w:sz="6" w:space="2" w:color="888888"/>
+        </w:pBdr>
+        <w:tabs>
+          <w:tab w:val="clear" w:pos="720"/>
+        </w:tabs>
+        <w:spacing w:before="100" w:beforeAutospacing="1" w:after="100" w:afterAutospacing="1"/>
+        <w:divId w:val="1238051672"/>
+        <w:rPr>
+          <w:rFonts w:ascii="Consolas" w:hAnsi="Consolas"/>
+          <w:sz w:val="17"/>
+          <w:szCs w:val="17"/>
+        </w:rPr>
+      </w:pPr>
+      <w:r>
+        <w:rPr>
+          <w:rFonts w:ascii="Consolas" w:hAnsi="Consolas"/>
+          <w:color w:val="000000"/>
+          <w:sz w:val="17"/>
+          <w:szCs w:val="17"/>
+        </w:rPr>
+        <w:t xml:space="preserve">        A2 </w:t>
+      </w:r>
+      <w:r>
+        <w:rPr>
+          <w:rFonts w:ascii="Consolas" w:hAnsi="Consolas"/>
+          <w:color w:val="666600"/>
+          <w:sz w:val="17"/>
+          <w:szCs w:val="17"/>
+        </w:rPr>
+        <w:t>=</w:t>
+      </w:r>
+      <w:r>
+        <w:rPr>
+          <w:rFonts w:ascii="Consolas" w:hAnsi="Consolas"/>
+          <w:color w:val="000000"/>
+          <w:sz w:val="17"/>
+          <w:szCs w:val="17"/>
+        </w:rPr>
+        <w:t xml:space="preserve"> </w:t>
+      </w:r>
+      <w:proofErr w:type="gramStart"/>
+      <w:r>
+        <w:rPr>
+          <w:rFonts w:ascii="Consolas" w:hAnsi="Consolas"/>
+          <w:color w:val="000000"/>
+          <w:sz w:val="17"/>
+          <w:szCs w:val="17"/>
+        </w:rPr>
+        <w:t>np</w:t>
+      </w:r>
+      <w:r>
+        <w:rPr>
+          <w:rFonts w:ascii="Consolas" w:hAnsi="Consolas"/>
+          <w:color w:val="666600"/>
+          <w:sz w:val="17"/>
+          <w:szCs w:val="17"/>
+        </w:rPr>
+        <w:t>.</w:t>
+      </w:r>
+      <w:r>
+        <w:rPr>
+          <w:rFonts w:ascii="Consolas" w:hAnsi="Consolas"/>
+          <w:color w:val="000000"/>
+          <w:sz w:val="17"/>
+          <w:szCs w:val="17"/>
+        </w:rPr>
+        <w:t>concatenate</w:t>
+      </w:r>
+      <w:proofErr w:type="gramEnd"/>
+      <w:r>
+        <w:rPr>
+          <w:rFonts w:ascii="Consolas" w:hAnsi="Consolas"/>
+          <w:color w:val="666600"/>
+          <w:sz w:val="17"/>
+          <w:szCs w:val="17"/>
+        </w:rPr>
+        <w:t>((-</w:t>
+      </w:r>
+      <w:r>
+        <w:rPr>
+          <w:rFonts w:ascii="Consolas" w:hAnsi="Consolas"/>
+          <w:color w:val="000000"/>
+          <w:sz w:val="17"/>
+          <w:szCs w:val="17"/>
+        </w:rPr>
+        <w:t>points</w:t>
+      </w:r>
+      <w:r>
+        <w:rPr>
+          <w:rFonts w:ascii="Consolas" w:hAnsi="Consolas"/>
+          <w:color w:val="666600"/>
+          <w:sz w:val="17"/>
+          <w:szCs w:val="17"/>
+        </w:rPr>
+        <w:t>[</w:t>
+      </w:r>
+      <w:r>
+        <w:rPr>
+          <w:rFonts w:ascii="Consolas" w:hAnsi="Consolas"/>
+          <w:color w:val="000000"/>
+          <w:sz w:val="17"/>
+          <w:szCs w:val="17"/>
+        </w:rPr>
+        <w:t>i</w:t>
+      </w:r>
+      <w:r>
+        <w:rPr>
+          <w:rFonts w:ascii="Consolas" w:hAnsi="Consolas"/>
+          <w:color w:val="666600"/>
+          <w:sz w:val="17"/>
+          <w:szCs w:val="17"/>
+        </w:rPr>
+        <w:t>],</w:t>
+      </w:r>
+      <w:r>
+        <w:rPr>
+          <w:rFonts w:ascii="Consolas" w:hAnsi="Consolas"/>
+          <w:color w:val="000000"/>
+          <w:sz w:val="17"/>
+          <w:szCs w:val="17"/>
+        </w:rPr>
+        <w:t>np</w:t>
+      </w:r>
+      <w:r>
+        <w:rPr>
+          <w:rFonts w:ascii="Consolas" w:hAnsi="Consolas"/>
+          <w:color w:val="666600"/>
+          <w:sz w:val="17"/>
+          <w:szCs w:val="17"/>
+        </w:rPr>
+        <w:t>.</w:t>
+      </w:r>
+      <w:r>
+        <w:rPr>
+          <w:rFonts w:ascii="Consolas" w:hAnsi="Consolas"/>
+          <w:color w:val="000000"/>
+          <w:sz w:val="17"/>
+          <w:szCs w:val="17"/>
+        </w:rPr>
+        <w:t>zeros</w:t>
+      </w:r>
+      <w:r>
+        <w:rPr>
+          <w:rFonts w:ascii="Consolas" w:hAnsi="Consolas"/>
+          <w:color w:val="666600"/>
+          <w:sz w:val="17"/>
+          <w:szCs w:val="17"/>
+        </w:rPr>
+        <w:t>(</w:t>
+      </w:r>
+      <w:r>
+        <w:rPr>
+          <w:rFonts w:ascii="Consolas" w:hAnsi="Consolas"/>
+          <w:color w:val="006666"/>
+          <w:sz w:val="17"/>
+          <w:szCs w:val="17"/>
+        </w:rPr>
+        <w:t>3</w:t>
+      </w:r>
+      <w:r>
+        <w:rPr>
+          <w:rFonts w:ascii="Consolas" w:hAnsi="Consolas"/>
+          <w:color w:val="666600"/>
+          <w:sz w:val="17"/>
+          <w:szCs w:val="17"/>
+        </w:rPr>
+        <w:t>),</w:t>
+      </w:r>
+      <w:r>
+        <w:rPr>
+          <w:rFonts w:ascii="Consolas" w:hAnsi="Consolas"/>
+          <w:color w:val="000000"/>
+          <w:sz w:val="17"/>
+          <w:szCs w:val="17"/>
+        </w:rPr>
+        <w:t>dst_points</w:t>
+      </w:r>
+      <w:r>
+        <w:rPr>
+          <w:rFonts w:ascii="Consolas" w:hAnsi="Consolas"/>
+          <w:color w:val="666600"/>
+          <w:sz w:val="17"/>
+          <w:szCs w:val="17"/>
+        </w:rPr>
+        <w:t>[</w:t>
+      </w:r>
+      <w:r>
+        <w:rPr>
+          <w:rFonts w:ascii="Consolas" w:hAnsi="Consolas"/>
+          <w:color w:val="000000"/>
+          <w:sz w:val="17"/>
+          <w:szCs w:val="17"/>
+        </w:rPr>
+        <w:t>i</w:t>
+      </w:r>
+      <w:r>
+        <w:rPr>
+          <w:rFonts w:ascii="Consolas" w:hAnsi="Consolas"/>
+          <w:color w:val="666600"/>
+          <w:sz w:val="17"/>
+          <w:szCs w:val="17"/>
+        </w:rPr>
+        <w:t>][</w:t>
+      </w:r>
+      <w:r>
+        <w:rPr>
+          <w:rFonts w:ascii="Consolas" w:hAnsi="Consolas"/>
+          <w:color w:val="006666"/>
+          <w:sz w:val="17"/>
+          <w:szCs w:val="17"/>
+        </w:rPr>
+        <w:t>0</w:t>
+      </w:r>
+      <w:r>
+        <w:rPr>
+          <w:rFonts w:ascii="Consolas" w:hAnsi="Consolas"/>
+          <w:color w:val="666600"/>
+          <w:sz w:val="17"/>
+          <w:szCs w:val="17"/>
+        </w:rPr>
+        <w:t>]*</w:t>
+      </w:r>
+      <w:r>
+        <w:rPr>
+          <w:rFonts w:ascii="Consolas" w:hAnsi="Consolas"/>
+          <w:color w:val="000000"/>
+          <w:sz w:val="17"/>
+          <w:szCs w:val="17"/>
+        </w:rPr>
+        <w:t>points</w:t>
+      </w:r>
+      <w:r>
+        <w:rPr>
+          <w:rFonts w:ascii="Consolas" w:hAnsi="Consolas"/>
+          <w:color w:val="666600"/>
+          <w:sz w:val="17"/>
+          <w:szCs w:val="17"/>
+        </w:rPr>
+        <w:t>[</w:t>
+      </w:r>
+      <w:r>
+        <w:rPr>
+          <w:rFonts w:ascii="Consolas" w:hAnsi="Consolas"/>
+          <w:color w:val="000000"/>
+          <w:sz w:val="17"/>
+          <w:szCs w:val="17"/>
+        </w:rPr>
+        <w:t>i</w:t>
+      </w:r>
+      <w:r>
+        <w:rPr>
+          <w:rFonts w:ascii="Consolas" w:hAnsi="Consolas"/>
+          <w:color w:val="666600"/>
+          <w:sz w:val="17"/>
+          <w:szCs w:val="17"/>
+        </w:rPr>
+        <w:t>]),</w:t>
+      </w:r>
+      <w:r>
+        <w:rPr>
+          <w:rFonts w:ascii="Consolas" w:hAnsi="Consolas"/>
+          <w:color w:val="000000"/>
+          <w:sz w:val="17"/>
+          <w:szCs w:val="17"/>
+        </w:rPr>
+        <w:t>axis</w:t>
+      </w:r>
+      <w:r>
+        <w:rPr>
+          <w:rFonts w:ascii="Consolas" w:hAnsi="Consolas"/>
+          <w:color w:val="666600"/>
+          <w:sz w:val="17"/>
+          <w:szCs w:val="17"/>
+        </w:rPr>
+        <w:t>=</w:t>
+      </w:r>
+      <w:r>
+        <w:rPr>
+          <w:rFonts w:ascii="Consolas" w:hAnsi="Consolas"/>
+          <w:color w:val="000088"/>
+          <w:sz w:val="17"/>
+          <w:szCs w:val="17"/>
+        </w:rPr>
+        <w:t>None</w:t>
+      </w:r>
+      <w:r>
+        <w:rPr>
+          <w:rFonts w:ascii="Consolas" w:hAnsi="Consolas"/>
+          <w:color w:val="666600"/>
+          <w:sz w:val="17"/>
+          <w:szCs w:val="17"/>
+        </w:rPr>
+        <w:t>)</w:t>
+      </w:r>
+    </w:p>
+    <w:p>
+      <w:pPr>
+        <w:pStyle w:val="HTMLPreformatted"/>
+        <w:numPr>
+          <w:ilvl w:val="0"/>
+          <w:numId w:val="11"/>
+        </w:numPr>
+        <w:pBdr>
+          <w:top w:val="single" w:sz="6" w:space="2" w:color="888888"/>
+          <w:left w:val="single" w:sz="6" w:space="2" w:color="888888"/>
+          <w:bottom w:val="single" w:sz="6" w:space="2" w:color="888888"/>
+          <w:right w:val="single" w:sz="6" w:space="2" w:color="888888"/>
+        </w:pBdr>
+        <w:tabs>
+          <w:tab w:val="clear" w:pos="720"/>
+        </w:tabs>
+        <w:spacing w:before="100" w:beforeAutospacing="1" w:after="100" w:afterAutospacing="1"/>
+        <w:divId w:val="1238051672"/>
+        <w:rPr>
+          <w:rFonts w:ascii="Consolas" w:hAnsi="Consolas"/>
+          <w:sz w:val="17"/>
+          <w:szCs w:val="17"/>
+        </w:rPr>
+      </w:pPr>
+      <w:r>
+        <w:rPr>
+          <w:rFonts w:ascii="Consolas" w:hAnsi="Consolas"/>
+          <w:color w:val="000000"/>
+          <w:sz w:val="17"/>
+          <w:szCs w:val="17"/>
+        </w:rPr>
+        <w:t xml:space="preserve">        </w:t>
+      </w:r>
+      <w:proofErr w:type="spellStart"/>
+      <w:proofErr w:type="gramStart"/>
+      <w:r>
+        <w:rPr>
+          <w:rFonts w:ascii="Consolas" w:hAnsi="Consolas"/>
+          <w:color w:val="000000"/>
+          <w:sz w:val="17"/>
+          <w:szCs w:val="17"/>
+        </w:rPr>
+        <w:t>A</w:t>
+      </w:r>
+      <w:r>
+        <w:rPr>
+          <w:rFonts w:ascii="Consolas" w:hAnsi="Consolas"/>
+          <w:color w:val="666600"/>
+          <w:sz w:val="17"/>
+          <w:szCs w:val="17"/>
+        </w:rPr>
+        <w:t>.</w:t>
+      </w:r>
+      <w:r>
+        <w:rPr>
+          <w:rFonts w:ascii="Consolas" w:hAnsi="Consolas"/>
+          <w:color w:val="000000"/>
+          <w:sz w:val="17"/>
+          <w:szCs w:val="17"/>
+        </w:rPr>
+        <w:t>append</w:t>
+      </w:r>
+      <w:proofErr w:type="spellEnd"/>
+      <w:proofErr w:type="gramEnd"/>
+      <w:r>
+        <w:rPr>
+          <w:rFonts w:ascii="Consolas" w:hAnsi="Consolas"/>
+          <w:color w:val="666600"/>
+          <w:sz w:val="17"/>
+          <w:szCs w:val="17"/>
+        </w:rPr>
+        <w:t>(</w:t>
+      </w:r>
+      <w:r>
+        <w:rPr>
+          <w:rFonts w:ascii="Consolas" w:hAnsi="Consolas"/>
+          <w:color w:val="000000"/>
+          <w:sz w:val="17"/>
+          <w:szCs w:val="17"/>
+        </w:rPr>
+        <w:t>A2</w:t>
+      </w:r>
+      <w:r>
+        <w:rPr>
+          <w:rFonts w:ascii="Consolas" w:hAnsi="Consolas"/>
+          <w:color w:val="666600"/>
+          <w:sz w:val="17"/>
+          <w:szCs w:val="17"/>
+        </w:rPr>
+        <w:t>)</w:t>
+      </w:r>
+    </w:p>
+    <w:p>
+      <w:pPr>
+        <w:pStyle w:val="HTMLPreformatted"/>
+        <w:numPr>
+          <w:ilvl w:val="0"/>
+          <w:numId w:val="11"/>
+        </w:numPr>
+        <w:pBdr>
+          <w:top w:val="single" w:sz="6" w:space="2" w:color="888888"/>
+          <w:left w:val="single" w:sz="6" w:space="2" w:color="888888"/>
+          <w:bottom w:val="single" w:sz="6" w:space="2" w:color="888888"/>
+          <w:right w:val="single" w:sz="6" w:space="2" w:color="888888"/>
+        </w:pBdr>
+        <w:tabs>
+          <w:tab w:val="clear" w:pos="720"/>
+        </w:tabs>
+        <w:spacing w:before="100" w:beforeAutospacing="1" w:after="100" w:afterAutospacing="1"/>
+        <w:divId w:val="1238051672"/>
+        <w:rPr>
+          <w:rFonts w:ascii="Consolas" w:hAnsi="Consolas"/>
+          <w:sz w:val="17"/>
+          <w:szCs w:val="17"/>
+        </w:rPr>
+      </w:pPr>
+      <w:r>
+        <w:rPr>
+          <w:rFonts w:ascii="Consolas" w:hAnsi="Consolas"/>
+          <w:color w:val="000000"/>
+          <w:sz w:val="17"/>
+          <w:szCs w:val="17"/>
+        </w:rPr>
+        <w:t xml:space="preserve">        </w:t>
+      </w:r>
+      <w:proofErr w:type="spellStart"/>
+      <w:proofErr w:type="gramStart"/>
+      <w:r>
+        <w:rPr>
+          <w:rFonts w:ascii="Consolas" w:hAnsi="Consolas"/>
+          <w:color w:val="000000"/>
+          <w:sz w:val="17"/>
+          <w:szCs w:val="17"/>
+        </w:rPr>
+        <w:t>A</w:t>
+      </w:r>
+      <w:r>
+        <w:rPr>
+          <w:rFonts w:ascii="Consolas" w:hAnsi="Consolas"/>
+          <w:color w:val="666600"/>
+          <w:sz w:val="17"/>
+          <w:szCs w:val="17"/>
+        </w:rPr>
+        <w:t>.</w:t>
+      </w:r>
+      <w:r>
+        <w:rPr>
+          <w:rFonts w:ascii="Consolas" w:hAnsi="Consolas"/>
+          <w:color w:val="000000"/>
+          <w:sz w:val="17"/>
+          <w:szCs w:val="17"/>
+        </w:rPr>
+        <w:t>append</w:t>
+      </w:r>
+      <w:proofErr w:type="spellEnd"/>
+      <w:proofErr w:type="gramEnd"/>
+      <w:r>
+        <w:rPr>
+          <w:rFonts w:ascii="Consolas" w:hAnsi="Consolas"/>
+          <w:color w:val="666600"/>
+          <w:sz w:val="17"/>
+          <w:szCs w:val="17"/>
+        </w:rPr>
+        <w:t>(</w:t>
+      </w:r>
+      <w:r>
+        <w:rPr>
+          <w:rFonts w:ascii="Consolas" w:hAnsi="Consolas"/>
+          <w:color w:val="000000"/>
+          <w:sz w:val="17"/>
+          <w:szCs w:val="17"/>
+        </w:rPr>
+        <w:t>A1</w:t>
+      </w:r>
+      <w:r>
+        <w:rPr>
+          <w:rFonts w:ascii="Consolas" w:hAnsi="Consolas"/>
+          <w:color w:val="666600"/>
+          <w:sz w:val="17"/>
+          <w:szCs w:val="17"/>
+        </w:rPr>
+        <w:t>)</w:t>
+      </w:r>
+    </w:p>
+    <w:p>
+      <w:pPr>
+        <w:pStyle w:val="HTMLPreformatted"/>
+        <w:numPr>
+          <w:ilvl w:val="0"/>
+          <w:numId w:val="11"/>
+        </w:numPr>
+        <w:pBdr>
+          <w:top w:val="single" w:sz="6" w:space="2" w:color="888888"/>
+          <w:left w:val="single" w:sz="6" w:space="2" w:color="888888"/>
+          <w:bottom w:val="single" w:sz="6" w:space="2" w:color="888888"/>
+          <w:right w:val="single" w:sz="6" w:space="2" w:color="888888"/>
+        </w:pBdr>
+        <w:tabs>
+          <w:tab w:val="clear" w:pos="720"/>
+        </w:tabs>
+        <w:spacing w:before="100" w:beforeAutospacing="1" w:after="100" w:afterAutospacing="1"/>
+        <w:divId w:val="1238051672"/>
+        <w:rPr>
+          <w:rFonts w:ascii="Consolas" w:hAnsi="Consolas"/>
+          <w:sz w:val="17"/>
+          <w:szCs w:val="17"/>
+        </w:rPr>
+      </w:pPr>
+      <w:r>
+        <w:rPr>
+          <w:rFonts w:ascii="Consolas" w:hAnsi="Consolas"/>
+          <w:color w:val="000000"/>
+          <w:sz w:val="17"/>
+          <w:szCs w:val="17"/>
+        </w:rPr>
+        <w:t> </w:t>
+      </w:r>
+    </w:p>
+    <w:p>
+      <w:pPr>
+        <w:pStyle w:val="HTMLPreformatted"/>
+        <w:numPr>
+          <w:ilvl w:val="0"/>
+          <w:numId w:val="11"/>
+        </w:numPr>
+        <w:pBdr>
+          <w:top w:val="single" w:sz="6" w:space="2" w:color="888888"/>
+          <w:left w:val="single" w:sz="6" w:space="2" w:color="888888"/>
+          <w:bottom w:val="single" w:sz="6" w:space="2" w:color="888888"/>
+          <w:right w:val="single" w:sz="6" w:space="2" w:color="888888"/>
+        </w:pBdr>
+        <w:tabs>
+          <w:tab w:val="clear" w:pos="720"/>
+        </w:tabs>
+        <w:spacing w:before="100" w:beforeAutospacing="1" w:after="100" w:afterAutospacing="1"/>
+        <w:divId w:val="1238051672"/>
+        <w:rPr>
+          <w:rFonts w:ascii="Consolas" w:hAnsi="Consolas"/>
+          <w:sz w:val="17"/>
+          <w:szCs w:val="17"/>
+        </w:rPr>
+      </w:pPr>
+      <w:r>
+        <w:rPr>
+          <w:rFonts w:ascii="Consolas" w:hAnsi="Consolas"/>
+          <w:color w:val="000000"/>
+          <w:sz w:val="17"/>
+          <w:szCs w:val="17"/>
+        </w:rPr>
+        <w:t xml:space="preserve">    A </w:t>
+      </w:r>
+      <w:r>
+        <w:rPr>
+          <w:rFonts w:ascii="Consolas" w:hAnsi="Consolas"/>
+          <w:color w:val="666600"/>
+          <w:sz w:val="17"/>
+          <w:szCs w:val="17"/>
+        </w:rPr>
+        <w:t>=</w:t>
+      </w:r>
+      <w:r>
+        <w:rPr>
+          <w:rFonts w:ascii="Consolas" w:hAnsi="Consolas"/>
+          <w:color w:val="000000"/>
+          <w:sz w:val="17"/>
+          <w:szCs w:val="17"/>
+        </w:rPr>
+        <w:t xml:space="preserve"> </w:t>
+      </w:r>
+      <w:proofErr w:type="spellStart"/>
+      <w:proofErr w:type="gramStart"/>
+      <w:r>
+        <w:rPr>
+          <w:rFonts w:ascii="Consolas" w:hAnsi="Consolas"/>
+          <w:color w:val="000000"/>
+          <w:sz w:val="17"/>
+          <w:szCs w:val="17"/>
+        </w:rPr>
+        <w:t>np</w:t>
+      </w:r>
+      <w:r>
+        <w:rPr>
+          <w:rFonts w:ascii="Consolas" w:hAnsi="Consolas"/>
+          <w:color w:val="666600"/>
+          <w:sz w:val="17"/>
+          <w:szCs w:val="17"/>
+        </w:rPr>
+        <w:t>.</w:t>
+      </w:r>
+      <w:r>
+        <w:rPr>
+          <w:rFonts w:ascii="Consolas" w:hAnsi="Consolas"/>
+          <w:color w:val="000000"/>
+          <w:sz w:val="17"/>
+          <w:szCs w:val="17"/>
+        </w:rPr>
+        <w:t>array</w:t>
+      </w:r>
+      <w:proofErr w:type="spellEnd"/>
+      <w:proofErr w:type="gramEnd"/>
+      <w:r>
+        <w:rPr>
+          <w:rFonts w:ascii="Consolas" w:hAnsi="Consolas"/>
+          <w:color w:val="666600"/>
+          <w:sz w:val="17"/>
+          <w:szCs w:val="17"/>
+        </w:rPr>
+        <w:t>(</w:t>
+      </w:r>
+      <w:r>
+        <w:rPr>
+          <w:rFonts w:ascii="Consolas" w:hAnsi="Consolas"/>
+          <w:color w:val="000000"/>
+          <w:sz w:val="17"/>
+          <w:szCs w:val="17"/>
+        </w:rPr>
+        <w:t>A</w:t>
+      </w:r>
+      <w:r>
+        <w:rPr>
+          <w:rFonts w:ascii="Consolas" w:hAnsi="Consolas"/>
+          <w:color w:val="666600"/>
+          <w:sz w:val="17"/>
+          <w:szCs w:val="17"/>
+        </w:rPr>
+        <w:t>)</w:t>
+      </w:r>
+      <w:r>
+        <w:rPr>
+          <w:rFonts w:ascii="Consolas" w:hAnsi="Consolas"/>
+          <w:color w:val="000000"/>
+          <w:sz w:val="17"/>
+          <w:szCs w:val="17"/>
+        </w:rPr>
+        <w:t xml:space="preserve">    </w:t>
+      </w:r>
+    </w:p>
+    <w:p>
+      <w:pPr>
+        <w:pStyle w:val="HTMLPreformatted"/>
+        <w:numPr>
+          <w:ilvl w:val="0"/>
+          <w:numId w:val="11"/>
+        </w:numPr>
+        <w:pBdr>
+          <w:top w:val="single" w:sz="6" w:space="2" w:color="888888"/>
+          <w:left w:val="single" w:sz="6" w:space="2" w:color="888888"/>
+          <w:bottom w:val="single" w:sz="6" w:space="2" w:color="888888"/>
+          <w:right w:val="single" w:sz="6" w:space="2" w:color="888888"/>
+        </w:pBdr>
+        <w:tabs>
+          <w:tab w:val="clear" w:pos="720"/>
+        </w:tabs>
+        <w:spacing w:before="100" w:beforeAutospacing="1" w:after="100" w:afterAutospacing="1"/>
+        <w:divId w:val="1238051672"/>
+        <w:rPr>
+          <w:rFonts w:ascii="Consolas" w:hAnsi="Consolas"/>
+          <w:sz w:val="17"/>
+          <w:szCs w:val="17"/>
+        </w:rPr>
+      </w:pPr>
+      <w:r>
+        <w:rPr>
+          <w:rFonts w:ascii="Consolas" w:hAnsi="Consolas"/>
+          <w:color w:val="000000"/>
+          <w:sz w:val="17"/>
+          <w:szCs w:val="17"/>
+        </w:rPr>
+        <w:t xml:space="preserve">    </w:t>
+      </w:r>
+      <w:proofErr w:type="gramStart"/>
+      <w:r>
+        <w:rPr>
+          <w:rFonts w:ascii="Consolas" w:hAnsi="Consolas"/>
+          <w:color w:val="000000"/>
+          <w:sz w:val="17"/>
+          <w:szCs w:val="17"/>
+        </w:rPr>
+        <w:t>W</w:t>
+      </w:r>
+      <w:r>
+        <w:rPr>
+          <w:rFonts w:ascii="Consolas" w:hAnsi="Consolas"/>
+          <w:color w:val="666600"/>
+          <w:sz w:val="17"/>
+          <w:szCs w:val="17"/>
+        </w:rPr>
+        <w:t>,</w:t>
+      </w:r>
+      <w:r>
+        <w:rPr>
+          <w:rFonts w:ascii="Consolas" w:hAnsi="Consolas"/>
+          <w:color w:val="000000"/>
+          <w:sz w:val="17"/>
+          <w:szCs w:val="17"/>
+        </w:rPr>
+        <w:t>V</w:t>
+      </w:r>
+      <w:proofErr w:type="gramEnd"/>
+      <w:r>
+        <w:rPr>
+          <w:rFonts w:ascii="Consolas" w:hAnsi="Consolas"/>
+          <w:color w:val="000000"/>
+          <w:sz w:val="17"/>
+          <w:szCs w:val="17"/>
+        </w:rPr>
+        <w:t xml:space="preserve"> </w:t>
+      </w:r>
+      <w:r>
+        <w:rPr>
+          <w:rFonts w:ascii="Consolas" w:hAnsi="Consolas"/>
+          <w:color w:val="666600"/>
+          <w:sz w:val="17"/>
+          <w:szCs w:val="17"/>
+        </w:rPr>
+        <w:t>=</w:t>
+      </w:r>
+      <w:r>
+        <w:rPr>
+          <w:rFonts w:ascii="Consolas" w:hAnsi="Consolas"/>
+          <w:color w:val="000000"/>
+          <w:sz w:val="17"/>
+          <w:szCs w:val="17"/>
+        </w:rPr>
+        <w:t xml:space="preserve"> </w:t>
+      </w:r>
+      <w:proofErr w:type="spellStart"/>
+      <w:r>
+        <w:rPr>
+          <w:rFonts w:ascii="Consolas" w:hAnsi="Consolas"/>
+          <w:color w:val="000000"/>
+          <w:sz w:val="17"/>
+          <w:szCs w:val="17"/>
+        </w:rPr>
+        <w:t>np</w:t>
+      </w:r>
+      <w:r>
+        <w:rPr>
+          <w:rFonts w:ascii="Consolas" w:hAnsi="Consolas"/>
+          <w:color w:val="666600"/>
+          <w:sz w:val="17"/>
+          <w:szCs w:val="17"/>
+        </w:rPr>
+        <w:t>.</w:t>
+      </w:r>
+      <w:r>
+        <w:rPr>
+          <w:rFonts w:ascii="Consolas" w:hAnsi="Consolas"/>
+          <w:color w:val="000000"/>
+          <w:sz w:val="17"/>
+          <w:szCs w:val="17"/>
+        </w:rPr>
+        <w:t>linalg</w:t>
+      </w:r>
+      <w:r>
+        <w:rPr>
+          <w:rFonts w:ascii="Consolas" w:hAnsi="Consolas"/>
+          <w:color w:val="666600"/>
+          <w:sz w:val="17"/>
+          <w:szCs w:val="17"/>
+        </w:rPr>
+        <w:t>.</w:t>
+      </w:r>
+      <w:r>
+        <w:rPr>
+          <w:rFonts w:ascii="Consolas" w:hAnsi="Consolas"/>
+          <w:color w:val="000000"/>
+          <w:sz w:val="17"/>
+          <w:szCs w:val="17"/>
+        </w:rPr>
+        <w:t>eig</w:t>
+      </w:r>
+      <w:proofErr w:type="spellEnd"/>
+      <w:r>
+        <w:rPr>
+          <w:rFonts w:ascii="Consolas" w:hAnsi="Consolas"/>
+          <w:color w:val="666600"/>
+          <w:sz w:val="17"/>
+          <w:szCs w:val="17"/>
+        </w:rPr>
+        <w:t>(</w:t>
+      </w:r>
+      <w:r>
+        <w:rPr>
+          <w:rFonts w:ascii="Consolas" w:hAnsi="Consolas"/>
+          <w:color w:val="000000"/>
+          <w:sz w:val="17"/>
+          <w:szCs w:val="17"/>
+        </w:rPr>
+        <w:t>A</w:t>
+      </w:r>
+      <w:r>
+        <w:rPr>
+          <w:rFonts w:ascii="Consolas" w:hAnsi="Consolas"/>
+          <w:color w:val="666600"/>
+          <w:sz w:val="17"/>
+          <w:szCs w:val="17"/>
+        </w:rPr>
+        <w:t>.</w:t>
+      </w:r>
+      <w:r>
+        <w:rPr>
+          <w:rFonts w:ascii="Consolas" w:hAnsi="Consolas"/>
+          <w:color w:val="000000"/>
+          <w:sz w:val="17"/>
+          <w:szCs w:val="17"/>
+        </w:rPr>
+        <w:t xml:space="preserve">T </w:t>
+      </w:r>
+      <w:r>
+        <w:rPr>
+          <w:rFonts w:ascii="Consolas" w:hAnsi="Consolas"/>
+          <w:color w:val="666600"/>
+          <w:sz w:val="17"/>
+          <w:szCs w:val="17"/>
+        </w:rPr>
+        <w:t>@</w:t>
+      </w:r>
+      <w:r>
+        <w:rPr>
+          <w:rFonts w:ascii="Consolas" w:hAnsi="Consolas"/>
+          <w:color w:val="000000"/>
+          <w:sz w:val="17"/>
+          <w:szCs w:val="17"/>
+        </w:rPr>
+        <w:t xml:space="preserve"> A</w:t>
+      </w:r>
+      <w:r>
+        <w:rPr>
+          <w:rFonts w:ascii="Consolas" w:hAnsi="Consolas"/>
+          <w:color w:val="666600"/>
+          <w:sz w:val="17"/>
+          <w:szCs w:val="17"/>
+        </w:rPr>
+        <w:t>)</w:t>
+      </w:r>
+    </w:p>
+    <w:p>
+      <w:pPr>
+        <w:pStyle w:val="HTMLPreformatted"/>
+        <w:numPr>
+          <w:ilvl w:val="0"/>
+          <w:numId w:val="11"/>
+        </w:numPr>
+        <w:pBdr>
+          <w:top w:val="single" w:sz="6" w:space="2" w:color="888888"/>
+          <w:left w:val="single" w:sz="6" w:space="2" w:color="888888"/>
+          <w:bottom w:val="single" w:sz="6" w:space="2" w:color="888888"/>
+          <w:right w:val="single" w:sz="6" w:space="2" w:color="888888"/>
+        </w:pBdr>
+        <w:tabs>
+          <w:tab w:val="clear" w:pos="720"/>
+        </w:tabs>
+        <w:spacing w:before="100" w:beforeAutospacing="1" w:after="100" w:afterAutospacing="1"/>
+        <w:divId w:val="1238051672"/>
+        <w:rPr>
+          <w:rFonts w:ascii="Consolas" w:hAnsi="Consolas"/>
+          <w:sz w:val="17"/>
+          <w:szCs w:val="17"/>
+        </w:rPr>
+      </w:pPr>
+      <w:r>
+        <w:rPr>
+          <w:rFonts w:ascii="Consolas" w:hAnsi="Consolas"/>
+          <w:color w:val="000000"/>
+          <w:sz w:val="17"/>
+          <w:szCs w:val="17"/>
+        </w:rPr>
+        <w:lastRenderedPageBreak/>
+        <w:t xml:space="preserve">    H </w:t>
+      </w:r>
+      <w:r>
+        <w:rPr>
+          <w:rFonts w:ascii="Consolas" w:hAnsi="Consolas"/>
+          <w:color w:val="666600"/>
+          <w:sz w:val="17"/>
+          <w:szCs w:val="17"/>
+        </w:rPr>
+        <w:t>=</w:t>
+      </w:r>
+      <w:r>
+        <w:rPr>
+          <w:rFonts w:ascii="Consolas" w:hAnsi="Consolas"/>
+          <w:color w:val="000000"/>
+          <w:sz w:val="17"/>
+          <w:szCs w:val="17"/>
+        </w:rPr>
+        <w:t xml:space="preserve"> </w:t>
+      </w:r>
+      <w:proofErr w:type="spellStart"/>
+      <w:proofErr w:type="gramStart"/>
+      <w:r>
+        <w:rPr>
+          <w:rFonts w:ascii="Consolas" w:hAnsi="Consolas"/>
+          <w:color w:val="000000"/>
+          <w:sz w:val="17"/>
+          <w:szCs w:val="17"/>
+        </w:rPr>
+        <w:t>np</w:t>
+      </w:r>
+      <w:r>
+        <w:rPr>
+          <w:rFonts w:ascii="Consolas" w:hAnsi="Consolas"/>
+          <w:color w:val="666600"/>
+          <w:sz w:val="17"/>
+          <w:szCs w:val="17"/>
+        </w:rPr>
+        <w:t>.</w:t>
+      </w:r>
+      <w:r>
+        <w:rPr>
+          <w:rFonts w:ascii="Consolas" w:hAnsi="Consolas"/>
+          <w:color w:val="000000"/>
+          <w:sz w:val="17"/>
+          <w:szCs w:val="17"/>
+        </w:rPr>
+        <w:t>reshape</w:t>
+      </w:r>
+      <w:proofErr w:type="spellEnd"/>
+      <w:proofErr w:type="gramEnd"/>
+      <w:r>
+        <w:rPr>
+          <w:rFonts w:ascii="Consolas" w:hAnsi="Consolas"/>
+          <w:color w:val="666600"/>
+          <w:sz w:val="17"/>
+          <w:szCs w:val="17"/>
+        </w:rPr>
+        <w:t>(</w:t>
+      </w:r>
+      <w:proofErr w:type="spellStart"/>
+      <w:r>
+        <w:rPr>
+          <w:rFonts w:ascii="Consolas" w:hAnsi="Consolas"/>
+          <w:color w:val="000000"/>
+          <w:sz w:val="17"/>
+          <w:szCs w:val="17"/>
+        </w:rPr>
+        <w:t>np</w:t>
+      </w:r>
+      <w:r>
+        <w:rPr>
+          <w:rFonts w:ascii="Consolas" w:hAnsi="Consolas"/>
+          <w:color w:val="666600"/>
+          <w:sz w:val="17"/>
+          <w:szCs w:val="17"/>
+        </w:rPr>
+        <w:t>.</w:t>
+      </w:r>
+      <w:r>
+        <w:rPr>
+          <w:rFonts w:ascii="Consolas" w:hAnsi="Consolas"/>
+          <w:color w:val="000000"/>
+          <w:sz w:val="17"/>
+          <w:szCs w:val="17"/>
+        </w:rPr>
+        <w:t>array</w:t>
+      </w:r>
+      <w:proofErr w:type="spellEnd"/>
+      <w:r>
+        <w:rPr>
+          <w:rFonts w:ascii="Consolas" w:hAnsi="Consolas"/>
+          <w:color w:val="666600"/>
+          <w:sz w:val="17"/>
+          <w:szCs w:val="17"/>
+        </w:rPr>
+        <w:t>(</w:t>
+      </w:r>
+      <w:r>
+        <w:rPr>
+          <w:rFonts w:ascii="Consolas" w:hAnsi="Consolas"/>
+          <w:color w:val="000000"/>
+          <w:sz w:val="17"/>
+          <w:szCs w:val="17"/>
+        </w:rPr>
+        <w:t>V</w:t>
+      </w:r>
+      <w:r>
+        <w:rPr>
+          <w:rFonts w:ascii="Consolas" w:hAnsi="Consolas"/>
+          <w:color w:val="666600"/>
+          <w:sz w:val="17"/>
+          <w:szCs w:val="17"/>
+        </w:rPr>
+        <w:t>[:,</w:t>
+      </w:r>
+      <w:proofErr w:type="spellStart"/>
+      <w:r>
+        <w:rPr>
+          <w:rFonts w:ascii="Consolas" w:hAnsi="Consolas"/>
+          <w:color w:val="000000"/>
+          <w:sz w:val="17"/>
+          <w:szCs w:val="17"/>
+        </w:rPr>
+        <w:t>np</w:t>
+      </w:r>
+      <w:r>
+        <w:rPr>
+          <w:rFonts w:ascii="Consolas" w:hAnsi="Consolas"/>
+          <w:color w:val="666600"/>
+          <w:sz w:val="17"/>
+          <w:szCs w:val="17"/>
+        </w:rPr>
+        <w:t>.</w:t>
+      </w:r>
+      <w:r>
+        <w:rPr>
+          <w:rFonts w:ascii="Consolas" w:hAnsi="Consolas"/>
+          <w:color w:val="000000"/>
+          <w:sz w:val="17"/>
+          <w:szCs w:val="17"/>
+        </w:rPr>
+        <w:t>argmin</w:t>
+      </w:r>
+      <w:proofErr w:type="spellEnd"/>
+      <w:r>
+        <w:rPr>
+          <w:rFonts w:ascii="Consolas" w:hAnsi="Consolas"/>
+          <w:color w:val="666600"/>
+          <w:sz w:val="17"/>
+          <w:szCs w:val="17"/>
+        </w:rPr>
+        <w:t>(</w:t>
+      </w:r>
+      <w:r>
+        <w:rPr>
+          <w:rFonts w:ascii="Consolas" w:hAnsi="Consolas"/>
+          <w:color w:val="000000"/>
+          <w:sz w:val="17"/>
+          <w:szCs w:val="17"/>
+        </w:rPr>
+        <w:t>W</w:t>
+      </w:r>
+      <w:r>
+        <w:rPr>
+          <w:rFonts w:ascii="Consolas" w:hAnsi="Consolas"/>
+          <w:color w:val="666600"/>
+          <w:sz w:val="17"/>
+          <w:szCs w:val="17"/>
+        </w:rPr>
+        <w:t>)]),(</w:t>
+      </w:r>
+      <w:r>
+        <w:rPr>
+          <w:rFonts w:ascii="Consolas" w:hAnsi="Consolas"/>
+          <w:color w:val="006666"/>
+          <w:sz w:val="17"/>
+          <w:szCs w:val="17"/>
+        </w:rPr>
+        <w:t>3</w:t>
+      </w:r>
+      <w:r>
+        <w:rPr>
+          <w:rFonts w:ascii="Consolas" w:hAnsi="Consolas"/>
+          <w:color w:val="666600"/>
+          <w:sz w:val="17"/>
+          <w:szCs w:val="17"/>
+        </w:rPr>
+        <w:t>,</w:t>
+      </w:r>
+      <w:r>
+        <w:rPr>
+          <w:rFonts w:ascii="Consolas" w:hAnsi="Consolas"/>
+          <w:color w:val="006666"/>
+          <w:sz w:val="17"/>
+          <w:szCs w:val="17"/>
+        </w:rPr>
+        <w:t>3</w:t>
+      </w:r>
+      <w:r>
+        <w:rPr>
+          <w:rFonts w:ascii="Consolas" w:hAnsi="Consolas"/>
+          <w:color w:val="666600"/>
+          <w:sz w:val="17"/>
+          <w:szCs w:val="17"/>
+        </w:rPr>
+        <w:t>))</w:t>
+      </w:r>
+      <w:r>
+        <w:rPr>
+          <w:rFonts w:ascii="Consolas" w:hAnsi="Consolas"/>
+          <w:color w:val="000000"/>
+          <w:sz w:val="17"/>
+          <w:szCs w:val="17"/>
+        </w:rPr>
+        <w:t xml:space="preserve"> </w:t>
+      </w:r>
+    </w:p>
+    <w:p>
+      <w:pPr>
+        <w:pStyle w:val="HTMLPreformatted"/>
+        <w:numPr>
+          <w:ilvl w:val="0"/>
+          <w:numId w:val="11"/>
+        </w:numPr>
+        <w:pBdr>
+          <w:top w:val="single" w:sz="6" w:space="2" w:color="888888"/>
+          <w:left w:val="single" w:sz="6" w:space="2" w:color="888888"/>
+          <w:bottom w:val="single" w:sz="6" w:space="2" w:color="888888"/>
+          <w:right w:val="single" w:sz="6" w:space="2" w:color="888888"/>
+        </w:pBdr>
+        <w:tabs>
+          <w:tab w:val="clear" w:pos="720"/>
+        </w:tabs>
+        <w:spacing w:before="100" w:beforeAutospacing="1" w:after="100" w:afterAutospacing="1"/>
+        <w:divId w:val="1238051672"/>
+        <w:rPr>
+          <w:rFonts w:ascii="Consolas" w:hAnsi="Consolas"/>
+          <w:sz w:val="17"/>
+          <w:szCs w:val="17"/>
+        </w:rPr>
+      </w:pPr>
+      <w:r>
+        <w:rPr>
+          <w:rFonts w:ascii="Consolas" w:hAnsi="Consolas"/>
+          <w:color w:val="000000"/>
+          <w:sz w:val="17"/>
+          <w:szCs w:val="17"/>
+        </w:rPr>
+        <w:t> </w:t>
+      </w:r>
+    </w:p>
+    <w:p>
+      <w:pPr>
+        <w:pStyle w:val="HTMLPreformatted"/>
+        <w:numPr>
+          <w:ilvl w:val="0"/>
+          <w:numId w:val="11"/>
+        </w:numPr>
+        <w:pBdr>
+          <w:top w:val="single" w:sz="6" w:space="2" w:color="888888"/>
+          <w:left w:val="single" w:sz="6" w:space="2" w:color="888888"/>
+          <w:bottom w:val="single" w:sz="6" w:space="2" w:color="888888"/>
+          <w:right w:val="single" w:sz="6" w:space="2" w:color="888888"/>
+        </w:pBdr>
+        <w:tabs>
+          <w:tab w:val="clear" w:pos="720"/>
+        </w:tabs>
+        <w:spacing w:before="100" w:beforeAutospacing="1" w:after="100" w:afterAutospacing="1"/>
+        <w:divId w:val="1238051672"/>
+        <w:rPr>
+          <w:rFonts w:ascii="Consolas" w:hAnsi="Consolas"/>
+          <w:sz w:val="17"/>
+          <w:szCs w:val="17"/>
+        </w:rPr>
+      </w:pPr>
+      <w:r>
+        <w:rPr>
+          <w:rFonts w:ascii="Consolas" w:hAnsi="Consolas"/>
+          <w:color w:val="000000"/>
+          <w:sz w:val="17"/>
+          <w:szCs w:val="17"/>
+        </w:rPr>
+        <w:t xml:space="preserve">    </w:t>
+      </w:r>
+      <w:r>
+        <w:rPr>
+          <w:rFonts w:ascii="Consolas" w:hAnsi="Consolas"/>
+          <w:color w:val="000088"/>
+          <w:sz w:val="17"/>
+          <w:szCs w:val="17"/>
+        </w:rPr>
+        <w:t>return</w:t>
+      </w:r>
+      <w:r>
+        <w:rPr>
+          <w:rFonts w:ascii="Consolas" w:hAnsi="Consolas"/>
+          <w:color w:val="000000"/>
+          <w:sz w:val="17"/>
+          <w:szCs w:val="17"/>
+        </w:rPr>
+        <w:t xml:space="preserve"> H</w:t>
+      </w:r>
+      <w:r>
+        <w:rPr>
+          <w:rFonts w:ascii="Consolas" w:hAnsi="Consolas"/>
+          <w:color w:val="666600"/>
+          <w:sz w:val="17"/>
+          <w:szCs w:val="17"/>
+        </w:rPr>
+        <w:t>/</w:t>
+      </w:r>
+      <w:proofErr w:type="gramStart"/>
+      <w:r>
+        <w:rPr>
+          <w:rFonts w:ascii="Consolas" w:hAnsi="Consolas"/>
+          <w:color w:val="000000"/>
+          <w:sz w:val="17"/>
+          <w:szCs w:val="17"/>
+        </w:rPr>
+        <w:t>H</w:t>
+      </w:r>
+      <w:r>
+        <w:rPr>
+          <w:rFonts w:ascii="Consolas" w:hAnsi="Consolas"/>
+          <w:color w:val="666600"/>
+          <w:sz w:val="17"/>
+          <w:szCs w:val="17"/>
+        </w:rPr>
+        <w:t>[</w:t>
+      </w:r>
+      <w:proofErr w:type="gramEnd"/>
+      <w:r>
+        <w:rPr>
+          <w:rFonts w:ascii="Consolas" w:hAnsi="Consolas"/>
+          <w:color w:val="006666"/>
+          <w:sz w:val="17"/>
+          <w:szCs w:val="17"/>
+        </w:rPr>
+        <w:t>2</w:t>
+      </w:r>
+      <w:r>
+        <w:rPr>
+          <w:rFonts w:ascii="Consolas" w:hAnsi="Consolas"/>
+          <w:color w:val="666600"/>
+          <w:sz w:val="17"/>
+          <w:szCs w:val="17"/>
+        </w:rPr>
+        <w:t>][</w:t>
+      </w:r>
+      <w:r>
+        <w:rPr>
+          <w:rFonts w:ascii="Consolas" w:hAnsi="Consolas"/>
+          <w:color w:val="006666"/>
+          <w:sz w:val="17"/>
+          <w:szCs w:val="17"/>
+        </w:rPr>
+        <w:t>2</w:t>
+      </w:r>
+      <w:r>
+        <w:rPr>
+          <w:rFonts w:ascii="Consolas" w:hAnsi="Consolas"/>
+          <w:color w:val="666600"/>
+          <w:sz w:val="17"/>
+          <w:szCs w:val="17"/>
+        </w:rPr>
+        <w:t>]</w:t>
+      </w:r>
+      <w:r>
+        <w:rPr>
+          <w:rFonts w:ascii="Consolas" w:hAnsi="Consolas"/>
+          <w:color w:val="000000"/>
+          <w:sz w:val="17"/>
+          <w:szCs w:val="17"/>
+        </w:rPr>
+        <w:t> </w:t>
+      </w:r>
+    </w:p>
+    <w:p>
+      <w:pPr>
         <w:pStyle w:val="ListParagraph"/>
+        <w:rPr>
+          <w:rFonts w:ascii="Times New Roman" w:hAnsi="Times New Roman" w:cs="Times New Roman"/>
+        </w:rPr>
+      </w:pPr>
+      <w:r>
+        <w:rPr>
+          <w:rFonts w:ascii="Times New Roman" w:hAnsi="Times New Roman" w:cs="Times New Roman"/>
+        </w:rPr>
+        <w:t>Since</w:t>
+      </w:r>
+      <w:r>
+        <w:rPr>
+          <w:rFonts w:ascii="Times New Roman" w:hAnsi="Times New Roman" w:cs="Times New Roman"/>
+        </w:rPr>
+        <w:t xml:space="preserve"> </w:t>
+      </w:r>
+      <w:r>
+        <w:rPr>
+          <w:rFonts w:ascii="Times New Roman" w:hAnsi="Times New Roman" w:cs="Times New Roman"/>
+        </w:rPr>
+        <w:t>SIFT features between img</w:t>
+      </w:r>
+      <w:r>
+        <w:rPr>
+          <w:rFonts w:ascii="Times New Roman" w:hAnsi="Times New Roman" w:cs="Times New Roman"/>
+        </w:rPr>
+        <w:t>1</w:t>
+      </w:r>
+      <w:r>
+        <w:rPr>
+          <w:rFonts w:ascii="Times New Roman" w:hAnsi="Times New Roman" w:cs="Times New Roman"/>
+        </w:rPr>
+        <w:t xml:space="preserve"> and img5 </w:t>
+      </w:r>
+      <w:r>
+        <w:rPr>
+          <w:rFonts w:ascii="Times New Roman" w:hAnsi="Times New Roman" w:cs="Times New Roman"/>
+        </w:rPr>
+        <w:t xml:space="preserve">was </w:t>
+      </w:r>
+      <w:r>
+        <w:rPr>
+          <w:rFonts w:ascii="Times New Roman" w:hAnsi="Times New Roman" w:cs="Times New Roman"/>
+        </w:rPr>
+        <w:t xml:space="preserve">not enough to get accurate </w:t>
+      </w:r>
+      <w:r>
+        <w:rPr>
+          <w:rFonts w:ascii="Times New Roman" w:hAnsi="Times New Roman" w:cs="Times New Roman"/>
+        </w:rPr>
+        <w:t>transformation,</w:t>
+      </w:r>
+      <w:r>
+        <w:rPr>
+          <w:rFonts w:ascii="Times New Roman" w:hAnsi="Times New Roman" w:cs="Times New Roman"/>
+        </w:rPr>
+        <w:t xml:space="preserve"> </w:t>
+      </w:r>
+      <w:r>
+        <w:rPr>
+          <w:rFonts w:ascii="Times New Roman" w:hAnsi="Times New Roman" w:cs="Times New Roman"/>
+        </w:rPr>
+        <w:t xml:space="preserve">the </w:t>
+      </w:r>
+      <w:r>
+        <w:rPr>
+          <w:rFonts w:ascii="Times New Roman" w:hAnsi="Times New Roman" w:cs="Times New Roman"/>
+        </w:rPr>
+        <w:t xml:space="preserve">homography between images was computed using the RANSAC.  Homography from img1 to img5 </w:t>
+      </w:r>
+      <w:r>
+        <w:rPr>
+          <w:rFonts w:ascii="Times New Roman" w:hAnsi="Times New Roman" w:cs="Times New Roman"/>
+        </w:rPr>
+        <w:t>by multiplying above homography matrices.</w:t>
+      </w:r>
+    </w:p>
+    <w:p>
+      <w:pPr>
+        <w:pStyle w:val="HTMLPreformatted"/>
+        <w:numPr>
+          <w:ilvl w:val="0"/>
+          <w:numId w:val="12"/>
+        </w:numPr>
+        <w:pBdr>
+          <w:top w:val="single" w:sz="6" w:space="2" w:color="888888"/>
+          <w:left w:val="single" w:sz="6" w:space="2" w:color="888888"/>
+          <w:bottom w:val="single" w:sz="6" w:space="2" w:color="888888"/>
+          <w:right w:val="single" w:sz="6" w:space="2" w:color="888888"/>
+        </w:pBdr>
+        <w:tabs>
+          <w:tab w:val="clear" w:pos="720"/>
+        </w:tabs>
+        <w:spacing w:before="100" w:beforeAutospacing="1" w:after="100" w:afterAutospacing="1"/>
+        <w:divId w:val="1169708642"/>
+        <w:rPr>
+          <w:rFonts w:ascii="Consolas" w:hAnsi="Consolas"/>
+          <w:sz w:val="16"/>
+          <w:szCs w:val="16"/>
+        </w:rPr>
+      </w:pPr>
+      <w:r>
+        <w:rPr>
+          <w:rFonts w:ascii="Consolas" w:hAnsi="Consolas"/>
+          <w:color w:val="000000"/>
+          <w:sz w:val="16"/>
+          <w:szCs w:val="16"/>
+        </w:rPr>
+        <w:t xml:space="preserve">H1 </w:t>
+      </w:r>
+      <w:r>
+        <w:rPr>
+          <w:rFonts w:ascii="Consolas" w:hAnsi="Consolas"/>
+          <w:color w:val="666600"/>
+          <w:sz w:val="16"/>
+          <w:szCs w:val="16"/>
+        </w:rPr>
+        <w:t>=</w:t>
+      </w:r>
+      <w:r>
+        <w:rPr>
+          <w:rFonts w:ascii="Consolas" w:hAnsi="Consolas"/>
+          <w:color w:val="000000"/>
+          <w:sz w:val="16"/>
+          <w:szCs w:val="16"/>
+        </w:rPr>
+        <w:t xml:space="preserve"> </w:t>
+      </w:r>
+      <w:proofErr w:type="spellStart"/>
+      <w:proofErr w:type="gramStart"/>
+      <w:r>
+        <w:rPr>
+          <w:rFonts w:ascii="Consolas" w:hAnsi="Consolas"/>
+          <w:color w:val="660066"/>
+          <w:sz w:val="16"/>
+          <w:szCs w:val="16"/>
+        </w:rPr>
+        <w:t>CalcRANSAC</w:t>
+      </w:r>
+      <w:proofErr w:type="spellEnd"/>
+      <w:r>
+        <w:rPr>
+          <w:rFonts w:ascii="Consolas" w:hAnsi="Consolas"/>
+          <w:color w:val="666600"/>
+          <w:sz w:val="16"/>
+          <w:szCs w:val="16"/>
+        </w:rPr>
+        <w:t>(</w:t>
+      </w:r>
+      <w:proofErr w:type="spellStart"/>
+      <w:proofErr w:type="gramEnd"/>
+      <w:r>
+        <w:rPr>
+          <w:rFonts w:ascii="Consolas" w:hAnsi="Consolas"/>
+          <w:color w:val="660066"/>
+          <w:sz w:val="16"/>
+          <w:szCs w:val="16"/>
+        </w:rPr>
+        <w:t>CalcMatches</w:t>
+      </w:r>
+      <w:proofErr w:type="spellEnd"/>
+      <w:r>
+        <w:rPr>
+          <w:rFonts w:ascii="Consolas" w:hAnsi="Consolas"/>
+          <w:color w:val="666600"/>
+          <w:sz w:val="16"/>
+          <w:szCs w:val="16"/>
+        </w:rPr>
+        <w:t>(</w:t>
+      </w:r>
+      <w:r>
+        <w:rPr>
+          <w:rFonts w:ascii="Consolas" w:hAnsi="Consolas"/>
+          <w:color w:val="006666"/>
+          <w:sz w:val="16"/>
+          <w:szCs w:val="16"/>
+        </w:rPr>
+        <w:t>1</w:t>
+      </w:r>
+      <w:r>
+        <w:rPr>
+          <w:rFonts w:ascii="Consolas" w:hAnsi="Consolas"/>
+          <w:color w:val="666600"/>
+          <w:sz w:val="16"/>
+          <w:szCs w:val="16"/>
+        </w:rPr>
+        <w:t>,</w:t>
+      </w:r>
+      <w:r>
+        <w:rPr>
+          <w:rFonts w:ascii="Consolas" w:hAnsi="Consolas"/>
+          <w:color w:val="006666"/>
+          <w:sz w:val="16"/>
+          <w:szCs w:val="16"/>
+        </w:rPr>
+        <w:t>2</w:t>
+      </w:r>
+      <w:r>
+        <w:rPr>
+          <w:rFonts w:ascii="Consolas" w:hAnsi="Consolas"/>
+          <w:color w:val="666600"/>
+          <w:sz w:val="16"/>
+          <w:szCs w:val="16"/>
+        </w:rPr>
+        <w:t>))</w:t>
+      </w:r>
+    </w:p>
+    <w:p>
+      <w:pPr>
+        <w:pStyle w:val="HTMLPreformatted"/>
+        <w:numPr>
+          <w:ilvl w:val="0"/>
+          <w:numId w:val="12"/>
+        </w:numPr>
+        <w:pBdr>
+          <w:top w:val="single" w:sz="6" w:space="2" w:color="888888"/>
+          <w:left w:val="single" w:sz="6" w:space="2" w:color="888888"/>
+          <w:bottom w:val="single" w:sz="6" w:space="2" w:color="888888"/>
+          <w:right w:val="single" w:sz="6" w:space="2" w:color="888888"/>
+        </w:pBdr>
+        <w:tabs>
+          <w:tab w:val="clear" w:pos="720"/>
+        </w:tabs>
+        <w:spacing w:before="100" w:beforeAutospacing="1" w:after="100" w:afterAutospacing="1"/>
+        <w:divId w:val="1169708642"/>
+        <w:rPr>
+          <w:rFonts w:ascii="Consolas" w:hAnsi="Consolas"/>
+          <w:sz w:val="16"/>
+          <w:szCs w:val="16"/>
+        </w:rPr>
+      </w:pPr>
+      <w:r>
+        <w:rPr>
+          <w:rFonts w:ascii="Consolas" w:hAnsi="Consolas"/>
+          <w:color w:val="000000"/>
+          <w:sz w:val="16"/>
+          <w:szCs w:val="16"/>
+        </w:rPr>
+        <w:t xml:space="preserve">H2 </w:t>
+      </w:r>
+      <w:r>
+        <w:rPr>
+          <w:rFonts w:ascii="Consolas" w:hAnsi="Consolas"/>
+          <w:color w:val="666600"/>
+          <w:sz w:val="16"/>
+          <w:szCs w:val="16"/>
+        </w:rPr>
+        <w:t>=</w:t>
+      </w:r>
+      <w:r>
+        <w:rPr>
+          <w:rFonts w:ascii="Consolas" w:hAnsi="Consolas"/>
+          <w:color w:val="000000"/>
+          <w:sz w:val="16"/>
+          <w:szCs w:val="16"/>
+        </w:rPr>
+        <w:t xml:space="preserve"> </w:t>
+      </w:r>
+      <w:proofErr w:type="spellStart"/>
+      <w:proofErr w:type="gramStart"/>
+      <w:r>
+        <w:rPr>
+          <w:rFonts w:ascii="Consolas" w:hAnsi="Consolas"/>
+          <w:color w:val="660066"/>
+          <w:sz w:val="16"/>
+          <w:szCs w:val="16"/>
+        </w:rPr>
+        <w:t>CalcRANSAC</w:t>
+      </w:r>
+      <w:proofErr w:type="spellEnd"/>
+      <w:r>
+        <w:rPr>
+          <w:rFonts w:ascii="Consolas" w:hAnsi="Consolas"/>
+          <w:color w:val="666600"/>
+          <w:sz w:val="16"/>
+          <w:szCs w:val="16"/>
+        </w:rPr>
+        <w:t>(</w:t>
+      </w:r>
+      <w:proofErr w:type="spellStart"/>
+      <w:proofErr w:type="gramEnd"/>
+      <w:r>
+        <w:rPr>
+          <w:rFonts w:ascii="Consolas" w:hAnsi="Consolas"/>
+          <w:color w:val="660066"/>
+          <w:sz w:val="16"/>
+          <w:szCs w:val="16"/>
+        </w:rPr>
+        <w:t>CalcMatches</w:t>
+      </w:r>
+      <w:proofErr w:type="spellEnd"/>
+      <w:r>
+        <w:rPr>
+          <w:rFonts w:ascii="Consolas" w:hAnsi="Consolas"/>
+          <w:color w:val="666600"/>
+          <w:sz w:val="16"/>
+          <w:szCs w:val="16"/>
+        </w:rPr>
+        <w:t>(</w:t>
+      </w:r>
+      <w:r>
+        <w:rPr>
+          <w:rFonts w:ascii="Consolas" w:hAnsi="Consolas"/>
+          <w:color w:val="006666"/>
+          <w:sz w:val="16"/>
+          <w:szCs w:val="16"/>
+        </w:rPr>
+        <w:t>2</w:t>
+      </w:r>
+      <w:r>
+        <w:rPr>
+          <w:rFonts w:ascii="Consolas" w:hAnsi="Consolas"/>
+          <w:color w:val="666600"/>
+          <w:sz w:val="16"/>
+          <w:szCs w:val="16"/>
+        </w:rPr>
+        <w:t>,</w:t>
+      </w:r>
+      <w:r>
+        <w:rPr>
+          <w:rFonts w:ascii="Consolas" w:hAnsi="Consolas"/>
+          <w:color w:val="006666"/>
+          <w:sz w:val="16"/>
+          <w:szCs w:val="16"/>
+        </w:rPr>
+        <w:t>3</w:t>
+      </w:r>
+      <w:r>
+        <w:rPr>
+          <w:rFonts w:ascii="Consolas" w:hAnsi="Consolas"/>
+          <w:color w:val="666600"/>
+          <w:sz w:val="16"/>
+          <w:szCs w:val="16"/>
+        </w:rPr>
+        <w:t>))</w:t>
+      </w:r>
+    </w:p>
+    <w:p>
+      <w:pPr>
+        <w:pStyle w:val="HTMLPreformatted"/>
+        <w:numPr>
+          <w:ilvl w:val="0"/>
+          <w:numId w:val="12"/>
+        </w:numPr>
+        <w:pBdr>
+          <w:top w:val="single" w:sz="6" w:space="2" w:color="888888"/>
+          <w:left w:val="single" w:sz="6" w:space="2" w:color="888888"/>
+          <w:bottom w:val="single" w:sz="6" w:space="2" w:color="888888"/>
+          <w:right w:val="single" w:sz="6" w:space="2" w:color="888888"/>
+        </w:pBdr>
+        <w:tabs>
+          <w:tab w:val="clear" w:pos="720"/>
+        </w:tabs>
+        <w:spacing w:before="100" w:beforeAutospacing="1" w:after="100" w:afterAutospacing="1"/>
+        <w:divId w:val="1169708642"/>
+        <w:rPr>
+          <w:rFonts w:ascii="Consolas" w:hAnsi="Consolas"/>
+          <w:sz w:val="16"/>
+          <w:szCs w:val="16"/>
+        </w:rPr>
+      </w:pPr>
+      <w:r>
+        <w:rPr>
+          <w:rFonts w:ascii="Consolas" w:hAnsi="Consolas"/>
+          <w:color w:val="000000"/>
+          <w:sz w:val="16"/>
+          <w:szCs w:val="16"/>
+        </w:rPr>
+        <w:t xml:space="preserve">H3 </w:t>
+      </w:r>
+      <w:r>
+        <w:rPr>
+          <w:rFonts w:ascii="Consolas" w:hAnsi="Consolas"/>
+          <w:color w:val="666600"/>
+          <w:sz w:val="16"/>
+          <w:szCs w:val="16"/>
+        </w:rPr>
+        <w:t>=</w:t>
+      </w:r>
+      <w:r>
+        <w:rPr>
+          <w:rFonts w:ascii="Consolas" w:hAnsi="Consolas"/>
+          <w:color w:val="000000"/>
+          <w:sz w:val="16"/>
+          <w:szCs w:val="16"/>
+        </w:rPr>
+        <w:t xml:space="preserve"> </w:t>
+      </w:r>
+      <w:proofErr w:type="spellStart"/>
+      <w:proofErr w:type="gramStart"/>
+      <w:r>
+        <w:rPr>
+          <w:rFonts w:ascii="Consolas" w:hAnsi="Consolas"/>
+          <w:color w:val="660066"/>
+          <w:sz w:val="16"/>
+          <w:szCs w:val="16"/>
+        </w:rPr>
+        <w:t>CalcRANSAC</w:t>
+      </w:r>
+      <w:proofErr w:type="spellEnd"/>
+      <w:r>
+        <w:rPr>
+          <w:rFonts w:ascii="Consolas" w:hAnsi="Consolas"/>
+          <w:color w:val="666600"/>
+          <w:sz w:val="16"/>
+          <w:szCs w:val="16"/>
+        </w:rPr>
+        <w:t>(</w:t>
+      </w:r>
+      <w:proofErr w:type="spellStart"/>
+      <w:proofErr w:type="gramEnd"/>
+      <w:r>
+        <w:rPr>
+          <w:rFonts w:ascii="Consolas" w:hAnsi="Consolas"/>
+          <w:color w:val="660066"/>
+          <w:sz w:val="16"/>
+          <w:szCs w:val="16"/>
+        </w:rPr>
+        <w:t>CalcMatches</w:t>
+      </w:r>
+      <w:proofErr w:type="spellEnd"/>
+      <w:r>
+        <w:rPr>
+          <w:rFonts w:ascii="Consolas" w:hAnsi="Consolas"/>
+          <w:color w:val="666600"/>
+          <w:sz w:val="16"/>
+          <w:szCs w:val="16"/>
+        </w:rPr>
+        <w:t>(</w:t>
+      </w:r>
+      <w:r>
+        <w:rPr>
+          <w:rFonts w:ascii="Consolas" w:hAnsi="Consolas"/>
+          <w:color w:val="006666"/>
+          <w:sz w:val="16"/>
+          <w:szCs w:val="16"/>
+        </w:rPr>
+        <w:t>3</w:t>
+      </w:r>
+      <w:r>
+        <w:rPr>
+          <w:rFonts w:ascii="Consolas" w:hAnsi="Consolas"/>
+          <w:color w:val="666600"/>
+          <w:sz w:val="16"/>
+          <w:szCs w:val="16"/>
+        </w:rPr>
+        <w:t>,</w:t>
+      </w:r>
+      <w:r>
+        <w:rPr>
+          <w:rFonts w:ascii="Consolas" w:hAnsi="Consolas"/>
+          <w:color w:val="006666"/>
+          <w:sz w:val="16"/>
+          <w:szCs w:val="16"/>
+        </w:rPr>
+        <w:t>4</w:t>
+      </w:r>
+      <w:r>
+        <w:rPr>
+          <w:rFonts w:ascii="Consolas" w:hAnsi="Consolas"/>
+          <w:color w:val="666600"/>
+          <w:sz w:val="16"/>
+          <w:szCs w:val="16"/>
+        </w:rPr>
+        <w:t>))</w:t>
+      </w:r>
+    </w:p>
+    <w:p>
+      <w:pPr>
+        <w:pStyle w:val="HTMLPreformatted"/>
+        <w:numPr>
+          <w:ilvl w:val="0"/>
+          <w:numId w:val="12"/>
+        </w:numPr>
+        <w:pBdr>
+          <w:top w:val="single" w:sz="6" w:space="2" w:color="888888"/>
+          <w:left w:val="single" w:sz="6" w:space="2" w:color="888888"/>
+          <w:bottom w:val="single" w:sz="6" w:space="2" w:color="888888"/>
+          <w:right w:val="single" w:sz="6" w:space="2" w:color="888888"/>
+        </w:pBdr>
+        <w:tabs>
+          <w:tab w:val="clear" w:pos="720"/>
+        </w:tabs>
+        <w:spacing w:before="100" w:beforeAutospacing="1" w:after="100" w:afterAutospacing="1"/>
+        <w:divId w:val="1169708642"/>
+        <w:rPr>
+          <w:rFonts w:ascii="Consolas" w:hAnsi="Consolas"/>
+          <w:sz w:val="16"/>
+          <w:szCs w:val="16"/>
+        </w:rPr>
+      </w:pPr>
+      <w:r>
+        <w:rPr>
+          <w:rFonts w:ascii="Consolas" w:hAnsi="Consolas"/>
+          <w:color w:val="000000"/>
+          <w:sz w:val="16"/>
+          <w:szCs w:val="16"/>
+        </w:rPr>
+        <w:t xml:space="preserve">H4 </w:t>
+      </w:r>
+      <w:r>
+        <w:rPr>
+          <w:rFonts w:ascii="Consolas" w:hAnsi="Consolas"/>
+          <w:color w:val="666600"/>
+          <w:sz w:val="16"/>
+          <w:szCs w:val="16"/>
+        </w:rPr>
+        <w:t>=</w:t>
+      </w:r>
+      <w:r>
+        <w:rPr>
+          <w:rFonts w:ascii="Consolas" w:hAnsi="Consolas"/>
+          <w:color w:val="000000"/>
+          <w:sz w:val="16"/>
+          <w:szCs w:val="16"/>
+        </w:rPr>
+        <w:t xml:space="preserve"> </w:t>
+      </w:r>
+      <w:proofErr w:type="spellStart"/>
+      <w:proofErr w:type="gramStart"/>
+      <w:r>
+        <w:rPr>
+          <w:rFonts w:ascii="Consolas" w:hAnsi="Consolas"/>
+          <w:color w:val="660066"/>
+          <w:sz w:val="16"/>
+          <w:szCs w:val="16"/>
+        </w:rPr>
+        <w:t>CalcRANSAC</w:t>
+      </w:r>
+      <w:proofErr w:type="spellEnd"/>
+      <w:r>
+        <w:rPr>
+          <w:rFonts w:ascii="Consolas" w:hAnsi="Consolas"/>
+          <w:color w:val="666600"/>
+          <w:sz w:val="16"/>
+          <w:szCs w:val="16"/>
+        </w:rPr>
+        <w:t>(</w:t>
+      </w:r>
+      <w:proofErr w:type="spellStart"/>
+      <w:proofErr w:type="gramEnd"/>
+      <w:r>
+        <w:rPr>
+          <w:rFonts w:ascii="Consolas" w:hAnsi="Consolas"/>
+          <w:color w:val="660066"/>
+          <w:sz w:val="16"/>
+          <w:szCs w:val="16"/>
+        </w:rPr>
+        <w:t>CalcMatches</w:t>
+      </w:r>
+      <w:proofErr w:type="spellEnd"/>
+      <w:r>
+        <w:rPr>
+          <w:rFonts w:ascii="Consolas" w:hAnsi="Consolas"/>
+          <w:color w:val="666600"/>
+          <w:sz w:val="16"/>
+          <w:szCs w:val="16"/>
+        </w:rPr>
+        <w:t>(</w:t>
+      </w:r>
+      <w:r>
+        <w:rPr>
+          <w:rFonts w:ascii="Consolas" w:hAnsi="Consolas"/>
+          <w:color w:val="006666"/>
+          <w:sz w:val="16"/>
+          <w:szCs w:val="16"/>
+        </w:rPr>
+        <w:t>4</w:t>
+      </w:r>
+      <w:r>
+        <w:rPr>
+          <w:rFonts w:ascii="Consolas" w:hAnsi="Consolas"/>
+          <w:color w:val="666600"/>
+          <w:sz w:val="16"/>
+          <w:szCs w:val="16"/>
+        </w:rPr>
+        <w:t>,</w:t>
+      </w:r>
+      <w:r>
+        <w:rPr>
+          <w:rFonts w:ascii="Consolas" w:hAnsi="Consolas"/>
+          <w:color w:val="006666"/>
+          <w:sz w:val="16"/>
+          <w:szCs w:val="16"/>
+        </w:rPr>
+        <w:t>5</w:t>
+      </w:r>
+      <w:r>
+        <w:rPr>
+          <w:rFonts w:ascii="Consolas" w:hAnsi="Consolas"/>
+          <w:color w:val="666600"/>
+          <w:sz w:val="16"/>
+          <w:szCs w:val="16"/>
+        </w:rPr>
+        <w:t>))</w:t>
+      </w:r>
+      <w:r>
+        <w:rPr>
+          <w:rFonts w:ascii="Consolas" w:hAnsi="Consolas"/>
+          <w:color w:val="000000"/>
+          <w:sz w:val="16"/>
+          <w:szCs w:val="16"/>
+        </w:rPr>
+        <w:t xml:space="preserve">    </w:t>
+      </w:r>
+    </w:p>
+    <w:p>
+      <w:pPr>
+        <w:pStyle w:val="HTMLPreformatted"/>
+        <w:numPr>
+          <w:ilvl w:val="0"/>
+          <w:numId w:val="12"/>
+        </w:numPr>
+        <w:pBdr>
+          <w:top w:val="single" w:sz="6" w:space="2" w:color="888888"/>
+          <w:left w:val="single" w:sz="6" w:space="2" w:color="888888"/>
+          <w:bottom w:val="single" w:sz="6" w:space="2" w:color="888888"/>
+          <w:right w:val="single" w:sz="6" w:space="2" w:color="888888"/>
+        </w:pBdr>
+        <w:tabs>
+          <w:tab w:val="clear" w:pos="720"/>
+        </w:tabs>
+        <w:spacing w:before="100" w:beforeAutospacing="1" w:after="100" w:afterAutospacing="1"/>
+        <w:divId w:val="1169708642"/>
+        <w:rPr>
+          <w:rFonts w:ascii="Consolas" w:hAnsi="Consolas"/>
+          <w:sz w:val="16"/>
+          <w:szCs w:val="16"/>
+        </w:rPr>
+      </w:pPr>
+      <w:r>
+        <w:rPr>
+          <w:rFonts w:ascii="Consolas" w:hAnsi="Consolas"/>
+          <w:color w:val="000000"/>
+          <w:sz w:val="16"/>
+          <w:szCs w:val="16"/>
+        </w:rPr>
+        <w:t xml:space="preserve">H </w:t>
+      </w:r>
+      <w:r>
+        <w:rPr>
+          <w:rFonts w:ascii="Consolas" w:hAnsi="Consolas"/>
+          <w:color w:val="666600"/>
+          <w:sz w:val="16"/>
+          <w:szCs w:val="16"/>
+        </w:rPr>
+        <w:t>=</w:t>
+      </w:r>
+      <w:r>
+        <w:rPr>
+          <w:rFonts w:ascii="Consolas" w:hAnsi="Consolas"/>
+          <w:color w:val="000000"/>
+          <w:sz w:val="16"/>
+          <w:szCs w:val="16"/>
+        </w:rPr>
+        <w:t xml:space="preserve"> H4@H3@H2@H1</w:t>
+      </w:r>
+    </w:p>
+    <w:p>
+      <w:pPr>
+        <w:ind w:firstLine="360"/>
+        <w:rPr>
+          <w:rFonts w:ascii="Times New Roman" w:hAnsi="Times New Roman" w:cs="Times New Roman"/>
+        </w:rPr>
+      </w:pPr>
+      <w:r>
+        <w:rPr>
+          <w:rFonts w:ascii="Times New Roman" w:hAnsi="Times New Roman" w:cs="Times New Roman"/>
+        </w:rPr>
+        <w:t xml:space="preserve">Computed </w:t>
+      </w:r>
+      <w:r>
+        <w:rPr>
+          <w:rFonts w:ascii="Times New Roman" w:hAnsi="Times New Roman" w:cs="Times New Roman"/>
+        </w:rPr>
+        <w:t>Homography</w:t>
+      </w:r>
+    </w:p>
+    <w:p>
+      <w:pPr>
+        <w:pStyle w:val="HTMLPreformatted"/>
+        <w:pBdr>
+          <w:top w:val="single" w:sz="6" w:space="2" w:color="888888"/>
+          <w:left w:val="single" w:sz="6" w:space="2" w:color="888888"/>
+          <w:bottom w:val="single" w:sz="6" w:space="2" w:color="888888"/>
+          <w:right w:val="single" w:sz="6" w:space="2" w:color="888888"/>
+        </w:pBdr>
+        <w:spacing w:before="100" w:beforeAutospacing="1"/>
+        <w:ind w:left="720"/>
+        <w:rPr>
+          <w:rFonts w:ascii="Consolas" w:hAnsi="Consolas"/>
+          <w:color w:val="000000"/>
+          <w:sz w:val="16"/>
+          <w:szCs w:val="16"/>
+        </w:rPr>
+      </w:pPr>
+      <w:r>
+        <w:rPr>
+          <w:rFonts w:ascii="Consolas" w:hAnsi="Consolas"/>
+          <w:color w:val="666600"/>
+          <w:sz w:val="16"/>
+          <w:szCs w:val="16"/>
+        </w:rPr>
+        <w:t>[[</w:t>
+      </w:r>
+      <w:r>
+        <w:rPr>
+          <w:rFonts w:ascii="Consolas" w:hAnsi="Consolas"/>
+          <w:color w:val="000000"/>
+          <w:sz w:val="16"/>
+          <w:szCs w:val="16"/>
+        </w:rPr>
+        <w:t xml:space="preserve"> </w:t>
+      </w:r>
+      <w:r>
+        <w:rPr>
+          <w:rFonts w:ascii="Consolas" w:hAnsi="Consolas"/>
+          <w:color w:val="006666"/>
+          <w:sz w:val="16"/>
+          <w:szCs w:val="16"/>
+        </w:rPr>
+        <w:t>6.18584754e-01</w:t>
+      </w:r>
+      <w:r>
+        <w:rPr>
+          <w:rFonts w:ascii="Consolas" w:hAnsi="Consolas"/>
+          <w:color w:val="000000"/>
+          <w:sz w:val="16"/>
+          <w:szCs w:val="16"/>
+        </w:rPr>
+        <w:t xml:space="preserve"> </w:t>
+      </w:r>
+      <w:r>
+        <w:rPr>
+          <w:rFonts w:ascii="Consolas" w:hAnsi="Consolas"/>
+          <w:color w:val="006666"/>
+          <w:sz w:val="16"/>
+          <w:szCs w:val="16"/>
+        </w:rPr>
+        <w:t>4.80652528e-02</w:t>
+      </w:r>
+      <w:r>
+        <w:rPr>
+          <w:rFonts w:ascii="Consolas" w:hAnsi="Consolas"/>
+          <w:color w:val="000000"/>
+          <w:sz w:val="16"/>
+          <w:szCs w:val="16"/>
+        </w:rPr>
+        <w:t xml:space="preserve"> </w:t>
+      </w:r>
+      <w:r>
+        <w:rPr>
+          <w:rFonts w:ascii="Consolas" w:hAnsi="Consolas"/>
+          <w:color w:val="006666"/>
+          <w:sz w:val="16"/>
+          <w:szCs w:val="16"/>
+        </w:rPr>
+        <w:t>2.23143635e+02</w:t>
+      </w:r>
+      <w:r>
+        <w:rPr>
+          <w:rFonts w:ascii="Consolas" w:hAnsi="Consolas"/>
+          <w:color w:val="666600"/>
+          <w:sz w:val="16"/>
+          <w:szCs w:val="16"/>
+        </w:rPr>
+        <w:t>]</w:t>
+      </w:r>
+      <w:r>
+        <w:rPr>
+          <w:rFonts w:ascii="Consolas" w:hAnsi="Consolas"/>
+          <w:color w:val="000000"/>
+          <w:sz w:val="16"/>
+          <w:szCs w:val="16"/>
+        </w:rPr>
+        <w:t xml:space="preserve"> </w:t>
+      </w:r>
+    </w:p>
+    <w:p>
+      <w:pPr>
+        <w:pStyle w:val="HTMLPreformatted"/>
+        <w:pBdr>
+          <w:top w:val="single" w:sz="6" w:space="2" w:color="888888"/>
+          <w:left w:val="single" w:sz="6" w:space="2" w:color="888888"/>
+          <w:bottom w:val="single" w:sz="6" w:space="2" w:color="888888"/>
+          <w:right w:val="single" w:sz="6" w:space="2" w:color="888888"/>
+        </w:pBdr>
+        <w:spacing w:before="100" w:beforeAutospacing="1"/>
+        <w:ind w:left="720"/>
+        <w:rPr>
+          <w:rFonts w:ascii="Consolas" w:hAnsi="Consolas"/>
+          <w:color w:val="666600"/>
+          <w:sz w:val="16"/>
+          <w:szCs w:val="16"/>
+        </w:rPr>
+      </w:pPr>
+      <w:r>
+        <w:rPr>
+          <w:rFonts w:ascii="Consolas" w:hAnsi="Consolas"/>
+          <w:color w:val="666600"/>
+          <w:sz w:val="16"/>
+          <w:szCs w:val="16"/>
+        </w:rPr>
+        <w:t>[</w:t>
+      </w:r>
+      <w:r>
+        <w:rPr>
+          <w:rFonts w:ascii="Consolas" w:hAnsi="Consolas"/>
+          <w:color w:val="000000"/>
+          <w:sz w:val="16"/>
+          <w:szCs w:val="16"/>
+        </w:rPr>
+        <w:t xml:space="preserve"> </w:t>
+      </w:r>
+      <w:r>
+        <w:rPr>
+          <w:rFonts w:ascii="Consolas" w:hAnsi="Consolas"/>
+          <w:color w:val="006666"/>
+          <w:sz w:val="16"/>
+          <w:szCs w:val="16"/>
+        </w:rPr>
+        <w:t>2.17894694e-01</w:t>
+      </w:r>
+      <w:r>
+        <w:rPr>
+          <w:rFonts w:ascii="Consolas" w:hAnsi="Consolas"/>
+          <w:color w:val="000000"/>
+          <w:sz w:val="16"/>
+          <w:szCs w:val="16"/>
+        </w:rPr>
+        <w:t xml:space="preserve"> </w:t>
+      </w:r>
+      <w:r>
+        <w:rPr>
+          <w:rFonts w:ascii="Consolas" w:hAnsi="Consolas"/>
+          <w:color w:val="006666"/>
+          <w:sz w:val="16"/>
+          <w:szCs w:val="16"/>
+        </w:rPr>
+        <w:t>1.14744748e+00</w:t>
+      </w:r>
+      <w:r>
+        <w:rPr>
+          <w:rFonts w:ascii="Consolas" w:hAnsi="Consolas"/>
+          <w:color w:val="000000"/>
+          <w:sz w:val="16"/>
+          <w:szCs w:val="16"/>
+        </w:rPr>
+        <w:t xml:space="preserve"> </w:t>
+      </w:r>
+      <w:r>
+        <w:rPr>
+          <w:rFonts w:ascii="Consolas" w:hAnsi="Consolas"/>
+          <w:color w:val="666600"/>
+          <w:sz w:val="16"/>
+          <w:szCs w:val="16"/>
+        </w:rPr>
+        <w:t>-</w:t>
+      </w:r>
+      <w:r>
+        <w:rPr>
+          <w:rFonts w:ascii="Consolas" w:hAnsi="Consolas"/>
+          <w:color w:val="006666"/>
+          <w:sz w:val="16"/>
+          <w:szCs w:val="16"/>
+        </w:rPr>
+        <w:t>2.25768285e+01</w:t>
+      </w:r>
+      <w:r>
+        <w:rPr>
+          <w:rFonts w:ascii="Consolas" w:hAnsi="Consolas"/>
+          <w:color w:val="666600"/>
+          <w:sz w:val="16"/>
+          <w:szCs w:val="16"/>
+        </w:rPr>
+        <w:t>]</w:t>
+      </w:r>
+    </w:p>
+    <w:p>
+      <w:pPr>
+        <w:pStyle w:val="HTMLPreformatted"/>
+        <w:pBdr>
+          <w:top w:val="single" w:sz="6" w:space="2" w:color="888888"/>
+          <w:left w:val="single" w:sz="6" w:space="2" w:color="888888"/>
+          <w:bottom w:val="single" w:sz="6" w:space="2" w:color="888888"/>
+          <w:right w:val="single" w:sz="6" w:space="2" w:color="888888"/>
+        </w:pBdr>
+        <w:spacing w:before="100" w:beforeAutospacing="1"/>
+        <w:ind w:left="720"/>
+        <w:rPr>
+          <w:rFonts w:ascii="Consolas" w:hAnsi="Consolas"/>
+          <w:sz w:val="16"/>
+          <w:szCs w:val="16"/>
+        </w:rPr>
+      </w:pPr>
+      <w:r>
+        <w:rPr>
+          <w:rFonts w:ascii="Consolas" w:hAnsi="Consolas"/>
+          <w:color w:val="000000"/>
+          <w:sz w:val="16"/>
+          <w:szCs w:val="16"/>
+        </w:rPr>
+        <w:t xml:space="preserve"> </w:t>
+      </w:r>
+      <w:r>
+        <w:rPr>
+          <w:rFonts w:ascii="Consolas" w:hAnsi="Consolas"/>
+          <w:color w:val="666600"/>
+          <w:sz w:val="16"/>
+          <w:szCs w:val="16"/>
+        </w:rPr>
+        <w:t>[</w:t>
+      </w:r>
+      <w:r>
+        <w:rPr>
+          <w:rFonts w:ascii="Consolas" w:hAnsi="Consolas"/>
+          <w:color w:val="000000"/>
+          <w:sz w:val="16"/>
+          <w:szCs w:val="16"/>
+        </w:rPr>
+        <w:t xml:space="preserve"> </w:t>
+      </w:r>
+      <w:r>
+        <w:rPr>
+          <w:rFonts w:ascii="Consolas" w:hAnsi="Consolas"/>
+          <w:color w:val="006666"/>
+          <w:sz w:val="16"/>
+          <w:szCs w:val="16"/>
+        </w:rPr>
+        <w:t>4.80330509e-04</w:t>
+      </w:r>
+      <w:r>
+        <w:rPr>
+          <w:rFonts w:ascii="Consolas" w:hAnsi="Consolas"/>
+          <w:color w:val="000000"/>
+          <w:sz w:val="16"/>
+          <w:szCs w:val="16"/>
+        </w:rPr>
+        <w:t xml:space="preserve"> </w:t>
+      </w:r>
+      <w:r>
+        <w:rPr>
+          <w:rFonts w:ascii="Consolas" w:hAnsi="Consolas"/>
+          <w:color w:val="666600"/>
+          <w:sz w:val="16"/>
+          <w:szCs w:val="16"/>
+        </w:rPr>
+        <w:t>-</w:t>
+      </w:r>
+      <w:r>
+        <w:rPr>
+          <w:rFonts w:ascii="Consolas" w:hAnsi="Consolas"/>
+          <w:color w:val="006666"/>
+          <w:sz w:val="16"/>
+          <w:szCs w:val="16"/>
+        </w:rPr>
+        <w:t>5.96571938e-05</w:t>
+      </w:r>
+      <w:r>
+        <w:rPr>
+          <w:rFonts w:ascii="Consolas" w:hAnsi="Consolas"/>
+          <w:color w:val="000000"/>
+          <w:sz w:val="16"/>
+          <w:szCs w:val="16"/>
+        </w:rPr>
+        <w:t xml:space="preserve"> </w:t>
+      </w:r>
+      <w:r>
+        <w:rPr>
+          <w:rFonts w:ascii="Consolas" w:hAnsi="Consolas"/>
+          <w:color w:val="006666"/>
+          <w:sz w:val="16"/>
+          <w:szCs w:val="16"/>
+        </w:rPr>
+        <w:t>1.00000000e+00</w:t>
+      </w:r>
+      <w:r>
+        <w:rPr>
+          <w:rFonts w:ascii="Consolas" w:hAnsi="Consolas"/>
+          <w:color w:val="666600"/>
+          <w:sz w:val="16"/>
+          <w:szCs w:val="16"/>
+        </w:rPr>
+        <w:t>]]</w:t>
+      </w:r>
+      <w:r>
+        <w:rPr>
+          <w:rFonts w:ascii="Consolas" w:hAnsi="Consolas"/>
+          <w:color w:val="000000"/>
+          <w:sz w:val="16"/>
+          <w:szCs w:val="16"/>
+        </w:rPr>
+        <w:t xml:space="preserve"> </w:t>
+      </w:r>
+    </w:p>
+    <w:p>
+      <w:pPr>
+        <w:ind w:firstLine="360"/>
         <w:rPr>
           <w:rFonts w:ascii="Times New Roman" w:hAnsi="Times New Roman" w:cs="Times New Roman"/>
         </w:rPr>
@@ -4093,6 +7025,46 @@
           <w:rFonts w:ascii="Times New Roman" w:hAnsi="Times New Roman" w:cs="Times New Roman"/>
         </w:rPr>
       </w:pPr>
+      <w:r>
+        <w:rPr>
+          <w:rFonts w:ascii="Times New Roman" w:hAnsi="Times New Roman" w:cs="Times New Roman"/>
+        </w:rPr>
+        <w:drawing>
+          <wp:inline distT="0" distB="0" distL="0" distR="0" wp14:anchorId="1F4D722E" wp14:editId="00E4761A">
+            <wp:extent cx="3612502" cy="3504822"/>
+            <wp:effectExtent l="0" t="0" r="0" b="0"/>
+            <wp:docPr id="2" name="Picture 2"/>
+            <wp:cNvGraphicFramePr>
+              <a:graphicFrameLocks xmlns:a="http://schemas.openxmlformats.org/drawingml/2006/main" noChangeAspect="1"/>
+            </wp:cNvGraphicFramePr>
+            <a:graphic xmlns:a="http://schemas.openxmlformats.org/drawingml/2006/main">
+              <a:graphicData uri="http://schemas.openxmlformats.org/drawingml/2006/picture">
+                <pic:pic xmlns:pic="http://schemas.openxmlformats.org/drawingml/2006/picture">
+                  <pic:nvPicPr>
+                    <pic:cNvPr id="1" name=""/>
+                    <pic:cNvPicPr/>
+                  </pic:nvPicPr>
+                  <pic:blipFill>
+                    <a:blip r:embed="rId10"/>
+                    <a:stretch>
+                      <a:fillRect/>
+                    </a:stretch>
+                  </pic:blipFill>
+                  <pic:spPr>
+                    <a:xfrm>
+                      <a:off x="0" y="0"/>
+                      <a:ext cx="3626584" cy="3518485"/>
+                    </a:xfrm>
+                    <a:prstGeom prst="rect">
+                      <a:avLst/>
+                    </a:prstGeom>
+                  </pic:spPr>
+                </pic:pic>
+              </a:graphicData>
+            </a:graphic>
+          </wp:inline>
+        </w:drawing>
+      </w:r>
     </w:p>
     <w:p>
       <w:pPr>
@@ -4221,6 +7193,111 @@
     </w:lvl>
   </w:abstractNum>
   <w:abstractNum w:abstractNumId="1" w15:restartNumberingAfterBreak="0">
+    <w:nsid w:val="0BD939F2"/>
+    <w:multiLevelType w:val="multilevel"/>
+    <w:tmpl w:val="76B0CBEA"/>
+    <w:lvl w:ilvl="0">
+      <w:start w:val="1"/>
+      <w:numFmt w:val="decimal"/>
+      <w:lvlText w:val="%1."/>
+      <w:lvlJc w:val="left"/>
+      <w:pPr>
+        <w:tabs>
+          <w:tab w:val="num" w:pos="720"/>
+        </w:tabs>
+        <w:ind w:left="720" w:hanging="360"/>
+      </w:pPr>
+    </w:lvl>
+    <w:lvl w:ilvl="1" w:tentative="1">
+      <w:numFmt w:val="decimal"/>
+      <w:lvlText w:val="%2."/>
+      <w:lvlJc w:val="left"/>
+      <w:pPr>
+        <w:tabs>
+          <w:tab w:val="num" w:pos="1440"/>
+        </w:tabs>
+        <w:ind w:left="1440" w:hanging="360"/>
+      </w:pPr>
+    </w:lvl>
+    <w:lvl w:ilvl="2" w:tentative="1">
+      <w:numFmt w:val="decimal"/>
+      <w:lvlText w:val="%3."/>
+      <w:lvlJc w:val="left"/>
+      <w:pPr>
+        <w:tabs>
+          <w:tab w:val="num" w:pos="2160"/>
+        </w:tabs>
+        <w:ind w:left="2160" w:hanging="360"/>
+      </w:pPr>
+    </w:lvl>
+    <w:lvl w:ilvl="3" w:tentative="1">
+      <w:numFmt w:val="decimal"/>
+      <w:lvlText w:val="%4."/>
+      <w:lvlJc w:val="left"/>
+      <w:pPr>
+        <w:tabs>
+          <w:tab w:val="num" w:pos="2880"/>
+        </w:tabs>
+        <w:ind w:left="2880" w:hanging="360"/>
+      </w:pPr>
+    </w:lvl>
+    <w:lvl w:ilvl="4" w:tentative="1">
+      <w:numFmt w:val="decimal"/>
+      <w:lvlText w:val="%5."/>
+      <w:lvlJc w:val="left"/>
+      <w:pPr>
+        <w:tabs>
+          <w:tab w:val="num" w:pos="3600"/>
+        </w:tabs>
+        <w:ind w:left="3600" w:hanging="360"/>
+      </w:pPr>
+    </w:lvl>
+    <w:lvl w:ilvl="5" w:tentative="1">
+      <w:numFmt w:val="decimal"/>
+      <w:lvlText w:val="%6."/>
+      <w:lvlJc w:val="left"/>
+      <w:pPr>
+        <w:tabs>
+          <w:tab w:val="num" w:pos="4320"/>
+        </w:tabs>
+        <w:ind w:left="4320" w:hanging="360"/>
+      </w:pPr>
+    </w:lvl>
+    <w:lvl w:ilvl="6" w:tentative="1">
+      <w:numFmt w:val="decimal"/>
+      <w:lvlText w:val="%7."/>
+      <w:lvlJc w:val="left"/>
+      <w:pPr>
+        <w:tabs>
+          <w:tab w:val="num" w:pos="5040"/>
+        </w:tabs>
+        <w:ind w:left="5040" w:hanging="360"/>
+      </w:pPr>
+    </w:lvl>
+    <w:lvl w:ilvl="7" w:tentative="1">
+      <w:numFmt w:val="decimal"/>
+      <w:lvlText w:val="%8."/>
+      <w:lvlJc w:val="left"/>
+      <w:pPr>
+        <w:tabs>
+          <w:tab w:val="num" w:pos="5760"/>
+        </w:tabs>
+        <w:ind w:left="5760" w:hanging="360"/>
+      </w:pPr>
+    </w:lvl>
+    <w:lvl w:ilvl="8" w:tentative="1">
+      <w:numFmt w:val="decimal"/>
+      <w:lvlText w:val="%9."/>
+      <w:lvlJc w:val="left"/>
+      <w:pPr>
+        <w:tabs>
+          <w:tab w:val="num" w:pos="6480"/>
+        </w:tabs>
+        <w:ind w:left="6480" w:hanging="360"/>
+      </w:pPr>
+    </w:lvl>
+  </w:abstractNum>
+  <w:abstractNum w:abstractNumId="2" w15:restartNumberingAfterBreak="0">
     <w:nsid w:val="149C567E"/>
     <w:multiLevelType w:val="multilevel"/>
     <w:tmpl w:val="BF547306"/>
@@ -4325,7 +7402,112 @@
       </w:pPr>
     </w:lvl>
   </w:abstractNum>
-  <w:abstractNum w:abstractNumId="2" w15:restartNumberingAfterBreak="0">
+  <w:abstractNum w:abstractNumId="3" w15:restartNumberingAfterBreak="0">
+    <w:nsid w:val="227C2263"/>
+    <w:multiLevelType w:val="multilevel"/>
+    <w:tmpl w:val="CB609EDA"/>
+    <w:lvl w:ilvl="0">
+      <w:start w:val="1"/>
+      <w:numFmt w:val="decimal"/>
+      <w:lvlText w:val="%1."/>
+      <w:lvlJc w:val="left"/>
+      <w:pPr>
+        <w:tabs>
+          <w:tab w:val="num" w:pos="720"/>
+        </w:tabs>
+        <w:ind w:left="720" w:hanging="360"/>
+      </w:pPr>
+    </w:lvl>
+    <w:lvl w:ilvl="1" w:tentative="1">
+      <w:numFmt w:val="decimal"/>
+      <w:lvlText w:val="%2."/>
+      <w:lvlJc w:val="left"/>
+      <w:pPr>
+        <w:tabs>
+          <w:tab w:val="num" w:pos="1440"/>
+        </w:tabs>
+        <w:ind w:left="1440" w:hanging="360"/>
+      </w:pPr>
+    </w:lvl>
+    <w:lvl w:ilvl="2" w:tentative="1">
+      <w:numFmt w:val="decimal"/>
+      <w:lvlText w:val="%3."/>
+      <w:lvlJc w:val="left"/>
+      <w:pPr>
+        <w:tabs>
+          <w:tab w:val="num" w:pos="2160"/>
+        </w:tabs>
+        <w:ind w:left="2160" w:hanging="360"/>
+      </w:pPr>
+    </w:lvl>
+    <w:lvl w:ilvl="3" w:tentative="1">
+      <w:numFmt w:val="decimal"/>
+      <w:lvlText w:val="%4."/>
+      <w:lvlJc w:val="left"/>
+      <w:pPr>
+        <w:tabs>
+          <w:tab w:val="num" w:pos="2880"/>
+        </w:tabs>
+        <w:ind w:left="2880" w:hanging="360"/>
+      </w:pPr>
+    </w:lvl>
+    <w:lvl w:ilvl="4" w:tentative="1">
+      <w:numFmt w:val="decimal"/>
+      <w:lvlText w:val="%5."/>
+      <w:lvlJc w:val="left"/>
+      <w:pPr>
+        <w:tabs>
+          <w:tab w:val="num" w:pos="3600"/>
+        </w:tabs>
+        <w:ind w:left="3600" w:hanging="360"/>
+      </w:pPr>
+    </w:lvl>
+    <w:lvl w:ilvl="5" w:tentative="1">
+      <w:numFmt w:val="decimal"/>
+      <w:lvlText w:val="%6."/>
+      <w:lvlJc w:val="left"/>
+      <w:pPr>
+        <w:tabs>
+          <w:tab w:val="num" w:pos="4320"/>
+        </w:tabs>
+        <w:ind w:left="4320" w:hanging="360"/>
+      </w:pPr>
+    </w:lvl>
+    <w:lvl w:ilvl="6" w:tentative="1">
+      <w:numFmt w:val="decimal"/>
+      <w:lvlText w:val="%7."/>
+      <w:lvlJc w:val="left"/>
+      <w:pPr>
+        <w:tabs>
+          <w:tab w:val="num" w:pos="5040"/>
+        </w:tabs>
+        <w:ind w:left="5040" w:hanging="360"/>
+      </w:pPr>
+    </w:lvl>
+    <w:lvl w:ilvl="7" w:tentative="1">
+      <w:numFmt w:val="decimal"/>
+      <w:lvlText w:val="%8."/>
+      <w:lvlJc w:val="left"/>
+      <w:pPr>
+        <w:tabs>
+          <w:tab w:val="num" w:pos="5760"/>
+        </w:tabs>
+        <w:ind w:left="5760" w:hanging="360"/>
+      </w:pPr>
+    </w:lvl>
+    <w:lvl w:ilvl="8" w:tentative="1">
+      <w:numFmt w:val="decimal"/>
+      <w:lvlText w:val="%9."/>
+      <w:lvlJc w:val="left"/>
+      <w:pPr>
+        <w:tabs>
+          <w:tab w:val="num" w:pos="6480"/>
+        </w:tabs>
+        <w:ind w:left="6480" w:hanging="360"/>
+      </w:pPr>
+    </w:lvl>
+  </w:abstractNum>
+  <w:abstractNum w:abstractNumId="4" w15:restartNumberingAfterBreak="0">
     <w:nsid w:val="2A8039E0"/>
     <w:multiLevelType w:val="hybridMultilevel"/>
     <w:tmpl w:val="C20E360E"/>
@@ -4438,7 +7620,7 @@
       </w:rPr>
     </w:lvl>
   </w:abstractNum>
-  <w:abstractNum w:abstractNumId="3" w15:restartNumberingAfterBreak="0">
+  <w:abstractNum w:abstractNumId="5" w15:restartNumberingAfterBreak="0">
     <w:nsid w:val="31956F6A"/>
     <w:multiLevelType w:val="hybridMultilevel"/>
     <w:tmpl w:val="E958841C"/>
@@ -4527,7 +7709,7 @@
       </w:pPr>
     </w:lvl>
   </w:abstractNum>
-  <w:abstractNum w:abstractNumId="4" w15:restartNumberingAfterBreak="0">
+  <w:abstractNum w:abstractNumId="6" w15:restartNumberingAfterBreak="0">
     <w:nsid w:val="4ACE1567"/>
     <w:multiLevelType w:val="hybridMultilevel"/>
     <w:tmpl w:val="D78EDD86"/>
@@ -4616,7 +7798,112 @@
       </w:pPr>
     </w:lvl>
   </w:abstractNum>
-  <w:abstractNum w:abstractNumId="5" w15:restartNumberingAfterBreak="0">
+  <w:abstractNum w:abstractNumId="7" w15:restartNumberingAfterBreak="0">
+    <w:nsid w:val="56472212"/>
+    <w:multiLevelType w:val="multilevel"/>
+    <w:tmpl w:val="910CF42C"/>
+    <w:lvl w:ilvl="0">
+      <w:start w:val="1"/>
+      <w:numFmt w:val="decimal"/>
+      <w:lvlText w:val="%1."/>
+      <w:lvlJc w:val="left"/>
+      <w:pPr>
+        <w:tabs>
+          <w:tab w:val="num" w:pos="720"/>
+        </w:tabs>
+        <w:ind w:left="720" w:hanging="360"/>
+      </w:pPr>
+    </w:lvl>
+    <w:lvl w:ilvl="1" w:tentative="1">
+      <w:numFmt w:val="decimal"/>
+      <w:lvlText w:val="%2."/>
+      <w:lvlJc w:val="left"/>
+      <w:pPr>
+        <w:tabs>
+          <w:tab w:val="num" w:pos="1440"/>
+        </w:tabs>
+        <w:ind w:left="1440" w:hanging="360"/>
+      </w:pPr>
+    </w:lvl>
+    <w:lvl w:ilvl="2" w:tentative="1">
+      <w:numFmt w:val="decimal"/>
+      <w:lvlText w:val="%3."/>
+      <w:lvlJc w:val="left"/>
+      <w:pPr>
+        <w:tabs>
+          <w:tab w:val="num" w:pos="2160"/>
+        </w:tabs>
+        <w:ind w:left="2160" w:hanging="360"/>
+      </w:pPr>
+    </w:lvl>
+    <w:lvl w:ilvl="3" w:tentative="1">
+      <w:numFmt w:val="decimal"/>
+      <w:lvlText w:val="%4."/>
+      <w:lvlJc w:val="left"/>
+      <w:pPr>
+        <w:tabs>
+          <w:tab w:val="num" w:pos="2880"/>
+        </w:tabs>
+        <w:ind w:left="2880" w:hanging="360"/>
+      </w:pPr>
+    </w:lvl>
+    <w:lvl w:ilvl="4" w:tentative="1">
+      <w:numFmt w:val="decimal"/>
+      <w:lvlText w:val="%5."/>
+      <w:lvlJc w:val="left"/>
+      <w:pPr>
+        <w:tabs>
+          <w:tab w:val="num" w:pos="3600"/>
+        </w:tabs>
+        <w:ind w:left="3600" w:hanging="360"/>
+      </w:pPr>
+    </w:lvl>
+    <w:lvl w:ilvl="5" w:tentative="1">
+      <w:numFmt w:val="decimal"/>
+      <w:lvlText w:val="%6."/>
+      <w:lvlJc w:val="left"/>
+      <w:pPr>
+        <w:tabs>
+          <w:tab w:val="num" w:pos="4320"/>
+        </w:tabs>
+        <w:ind w:left="4320" w:hanging="360"/>
+      </w:pPr>
+    </w:lvl>
+    <w:lvl w:ilvl="6" w:tentative="1">
+      <w:numFmt w:val="decimal"/>
+      <w:lvlText w:val="%7."/>
+      <w:lvlJc w:val="left"/>
+      <w:pPr>
+        <w:tabs>
+          <w:tab w:val="num" w:pos="5040"/>
+        </w:tabs>
+        <w:ind w:left="5040" w:hanging="360"/>
+      </w:pPr>
+    </w:lvl>
+    <w:lvl w:ilvl="7" w:tentative="1">
+      <w:numFmt w:val="decimal"/>
+      <w:lvlText w:val="%8."/>
+      <w:lvlJc w:val="left"/>
+      <w:pPr>
+        <w:tabs>
+          <w:tab w:val="num" w:pos="5760"/>
+        </w:tabs>
+        <w:ind w:left="5760" w:hanging="360"/>
+      </w:pPr>
+    </w:lvl>
+    <w:lvl w:ilvl="8" w:tentative="1">
+      <w:numFmt w:val="decimal"/>
+      <w:lvlText w:val="%9."/>
+      <w:lvlJc w:val="left"/>
+      <w:pPr>
+        <w:tabs>
+          <w:tab w:val="num" w:pos="6480"/>
+        </w:tabs>
+        <w:ind w:left="6480" w:hanging="360"/>
+      </w:pPr>
+    </w:lvl>
+  </w:abstractNum>
+  <w:abstractNum w:abstractNumId="8" w15:restartNumberingAfterBreak="0">
     <w:nsid w:val="66B3318E"/>
     <w:multiLevelType w:val="multilevel"/>
     <w:tmpl w:val="C8CCCFCC"/>
@@ -4721,7 +8008,7 @@
       </w:pPr>
     </w:lvl>
   </w:abstractNum>
-  <w:abstractNum w:abstractNumId="6" w15:restartNumberingAfterBreak="0">
+  <w:abstractNum w:abstractNumId="9" w15:restartNumberingAfterBreak="0">
     <w:nsid w:val="6B252852"/>
     <w:multiLevelType w:val="multilevel"/>
     <w:tmpl w:val="0F9E7724"/>
@@ -4826,7 +8113,7 @@
       </w:pPr>
     </w:lvl>
   </w:abstractNum>
-  <w:abstractNum w:abstractNumId="7" w15:restartNumberingAfterBreak="0">
+  <w:abstractNum w:abstractNumId="10" w15:restartNumberingAfterBreak="0">
     <w:nsid w:val="6DEC3CE1"/>
     <w:multiLevelType w:val="hybridMultilevel"/>
     <w:tmpl w:val="B4163E54"/>
@@ -4915,7 +8202,112 @@
       </w:pPr>
     </w:lvl>
   </w:abstractNum>
-  <w:abstractNum w:abstractNumId="8" w15:restartNumberingAfterBreak="0">
+  <w:abstractNum w:abstractNumId="11" w15:restartNumberingAfterBreak="0">
+    <w:nsid w:val="7D9A4C4A"/>
+    <w:multiLevelType w:val="multilevel"/>
+    <w:tmpl w:val="FD901E1C"/>
+    <w:lvl w:ilvl="0">
+      <w:start w:val="1"/>
+      <w:numFmt w:val="decimal"/>
+      <w:lvlText w:val="%1."/>
+      <w:lvlJc w:val="left"/>
+      <w:pPr>
+        <w:tabs>
+          <w:tab w:val="num" w:pos="720"/>
+        </w:tabs>
+        <w:ind w:left="720" w:hanging="360"/>
+      </w:pPr>
+    </w:lvl>
+    <w:lvl w:ilvl="1" w:tentative="1">
+      <w:numFmt w:val="decimal"/>
+      <w:lvlText w:val="%2."/>
+      <w:lvlJc w:val="left"/>
+      <w:pPr>
+        <w:tabs>
+          <w:tab w:val="num" w:pos="1440"/>
+        </w:tabs>
+        <w:ind w:left="1440" w:hanging="360"/>
+      </w:pPr>
+    </w:lvl>
+    <w:lvl w:ilvl="2" w:tentative="1">
+      <w:numFmt w:val="decimal"/>
+      <w:lvlText w:val="%3."/>
+      <w:lvlJc w:val="left"/>
+      <w:pPr>
+        <w:tabs>
+          <w:tab w:val="num" w:pos="2160"/>
+        </w:tabs>
+        <w:ind w:left="2160" w:hanging="360"/>
+      </w:pPr>
+    </w:lvl>
+    <w:lvl w:ilvl="3" w:tentative="1">
+      <w:numFmt w:val="decimal"/>
+      <w:lvlText w:val="%4."/>
+      <w:lvlJc w:val="left"/>
+      <w:pPr>
+        <w:tabs>
+          <w:tab w:val="num" w:pos="2880"/>
+        </w:tabs>
+        <w:ind w:left="2880" w:hanging="360"/>
+      </w:pPr>
+    </w:lvl>
+    <w:lvl w:ilvl="4" w:tentative="1">
+      <w:numFmt w:val="decimal"/>
+      <w:lvlText w:val="%5."/>
+      <w:lvlJc w:val="left"/>
+      <w:pPr>
+        <w:tabs>
+          <w:tab w:val="num" w:pos="3600"/>
+        </w:tabs>
+        <w:ind w:left="3600" w:hanging="360"/>
+      </w:pPr>
+    </w:lvl>
+    <w:lvl w:ilvl="5" w:tentative="1">
+      <w:numFmt w:val="decimal"/>
+      <w:lvlText w:val="%6."/>
+      <w:lvlJc w:val="left"/>
+      <w:pPr>
+        <w:tabs>
+          <w:tab w:val="num" w:pos="4320"/>
+        </w:tabs>
+        <w:ind w:left="4320" w:hanging="360"/>
+      </w:pPr>
+    </w:lvl>
+    <w:lvl w:ilvl="6" w:tentative="1">
+      <w:numFmt w:val="decimal"/>
+      <w:lvlText w:val="%7."/>
+      <w:lvlJc w:val="left"/>
+      <w:pPr>
+        <w:tabs>
+          <w:tab w:val="num" w:pos="5040"/>
+        </w:tabs>
+        <w:ind w:left="5040" w:hanging="360"/>
+      </w:pPr>
+    </w:lvl>
+    <w:lvl w:ilvl="7" w:tentative="1">
+      <w:numFmt w:val="decimal"/>
+      <w:lvlText w:val="%8."/>
+      <w:lvlJc w:val="left"/>
+      <w:pPr>
+        <w:tabs>
+          <w:tab w:val="num" w:pos="5760"/>
+        </w:tabs>
+        <w:ind w:left="5760" w:hanging="360"/>
+      </w:pPr>
+    </w:lvl>
+    <w:lvl w:ilvl="8" w:tentative="1">
+      <w:numFmt w:val="decimal"/>
+      <w:lvlText w:val="%9."/>
+      <w:lvlJc w:val="left"/>
+      <w:pPr>
+        <w:tabs>
+          <w:tab w:val="num" w:pos="6480"/>
+        </w:tabs>
+        <w:ind w:left="6480" w:hanging="360"/>
+      </w:pPr>
+    </w:lvl>
+  </w:abstractNum>
+  <w:abstractNum w:abstractNumId="12" w15:restartNumberingAfterBreak="0">
     <w:nsid w:val="7DD05D04"/>
     <w:multiLevelType w:val="multilevel"/>
     <w:tmpl w:val="465ED13A"/>
@@ -5021,31 +8413,43 @@
     </w:lvl>
   </w:abstractNum>
   <w:num w:numId="1" w16cid:durableId="41712394">
-    <w:abstractNumId w:val="7"/>
+    <w:abstractNumId w:val="10"/>
   </w:num>
   <w:num w:numId="2" w16cid:durableId="149056591">
-    <w:abstractNumId w:val="8"/>
+    <w:abstractNumId w:val="12"/>
   </w:num>
   <w:num w:numId="3" w16cid:durableId="1637301126">
-    <w:abstractNumId w:val="6"/>
+    <w:abstractNumId w:val="9"/>
   </w:num>
   <w:num w:numId="4" w16cid:durableId="483858236">
     <w:abstractNumId w:val="0"/>
   </w:num>
   <w:num w:numId="5" w16cid:durableId="925765702">
+    <w:abstractNumId w:val="6"/>
+  </w:num>
+  <w:num w:numId="6" w16cid:durableId="1855724787">
     <w:abstractNumId w:val="4"/>
   </w:num>
-  <w:num w:numId="6" w16cid:durableId="1855724787">
+  <w:num w:numId="7" w16cid:durableId="651525164">
+    <w:abstractNumId w:val="5"/>
+  </w:num>
+  <w:num w:numId="8" w16cid:durableId="1249655985">
+    <w:abstractNumId w:val="8"/>
+  </w:num>
+  <w:num w:numId="9" w16cid:durableId="1209492352">
     <w:abstractNumId w:val="2"/>
   </w:num>
-  <w:num w:numId="7" w16cid:durableId="651525164">
+  <w:num w:numId="10" w16cid:durableId="132136525">
+    <w:abstractNumId w:val="1"/>
+  </w:num>
+  <w:num w:numId="11" w16cid:durableId="383144677">
+    <w:abstractNumId w:val="7"/>
+  </w:num>
+  <w:num w:numId="12" w16cid:durableId="67727665">
+    <w:abstractNumId w:val="11"/>
+  </w:num>
+  <w:num w:numId="13" w16cid:durableId="1595749764">
     <w:abstractNumId w:val="3"/>
-  </w:num>
-  <w:num w:numId="8" w16cid:durableId="1249655985">
-    <w:abstractNumId w:val="5"/>
-  </w:num>
-  <w:num w:numId="9" w16cid:durableId="1209492352">
-    <w:abstractNumId w:val="1"/>
   </w:num>
 </w:numbering>
 </file>
@@ -5533,6 +8937,29 @@
       <w:szCs w:val="20"/>
     </w:rPr>
   </w:style>
+  <w:style w:type="character" w:styleId="Hyperlink">
+    <w:name w:val="Hyperlink"/>
+    <w:basedOn w:val="DefaultParagraphFont"/>
+    <w:uiPriority w:val="99"/>
+    <w:unhideWhenUsed/>
+    <w:rsid w:val="00B95581"/>
+    <w:rPr>
+      <w:color w:val="0563C1" w:themeColor="hyperlink"/>
+      <w:u w:val="single"/>
+    </w:rPr>
+  </w:style>
+  <w:style w:type="character" w:styleId="UnresolvedMention">
+    <w:name w:val="Unresolved Mention"/>
+    <w:basedOn w:val="DefaultParagraphFont"/>
+    <w:uiPriority w:val="99"/>
+    <w:semiHidden/>
+    <w:unhideWhenUsed/>
+    <w:rsid w:val="00B95581"/>
+    <w:rPr>
+      <w:color w:val="605E5C"/>
+      <w:shd w:val="clear" w:color="auto" w:fill="E1DFDD"/>
+    </w:rPr>
+  </w:style>
 </w:styles>
 </file>
 
@@ -5833,7 +9260,7 @@
 
 <file path=word/webextensions/taskpanes.xml><?xml version="1.0" encoding="utf-8"?>
 <wetp:taskpanes xmlns:wetp="http://schemas.microsoft.com/office/webextensions/taskpanes/2010/11">
-  <wetp:taskpane dockstate="right" visibility="0" width="0" row="0">
+  <wetp:taskpane dockstate="right" visibility="0" width="438" row="0">
     <wetp:webextensionref xmlns:r="http://schemas.openxmlformats.org/officeDocument/2006/relationships" r:id="rId1"/>
   </wetp:taskpane>
 </wetp:taskpanes>
